--- a/storage/app/format/surat-permohonan.docx
+++ b/storage/app/format/surat-permohonan.docx
@@ -52,10 +52,12 @@
           <w:sz w:val="24"/>
           <w:szCs w:val="24"/>
         </w:rPr>
-        <w:t>${</w:t>
-      </w:r>
-      <w:proofErr w:type="spellStart"/>
-      <w:r>
+        <w:t>${no_surat}</w:t>
+      </w:r>
+    </w:p>
+    <w:p>
+      <w:pPr>
+        <w:spacing w:after="0" w:line="276" w:lineRule="auto"/>
         <w:rPr>
           <w:rFonts w:ascii="Times New Roman" w:hAnsi="Times New Roman" w:cs="Times New Roman"/>
           <w:b/>
@@ -63,9 +65,7 @@
           <w:sz w:val="24"/>
           <w:szCs w:val="24"/>
         </w:rPr>
-        <w:t>no_surat</w:t>
-      </w:r>
-      <w:proofErr w:type="spellEnd"/>
+      </w:pPr>
       <w:r>
         <w:rPr>
           <w:rFonts w:ascii="Times New Roman" w:hAnsi="Times New Roman" w:cs="Times New Roman"/>
@@ -74,7 +74,58 @@
           <w:sz w:val="24"/>
           <w:szCs w:val="24"/>
         </w:rPr>
-        <w:t>}</w:t>
+        <w:t>Hal</w:t>
+      </w:r>
+      <w:r>
+        <w:rPr>
+          <w:rFonts w:ascii="Times New Roman" w:hAnsi="Times New Roman" w:cs="Times New Roman"/>
+          <w:b/>
+          <w:color w:val="000000" w:themeColor="text1"/>
+          <w:sz w:val="24"/>
+          <w:szCs w:val="24"/>
+        </w:rPr>
+        <w:tab/>
+      </w:r>
+      <w:r>
+        <w:rPr>
+          <w:rFonts w:ascii="Times New Roman" w:hAnsi="Times New Roman" w:cs="Times New Roman"/>
+          <w:b/>
+          <w:color w:val="000000" w:themeColor="text1"/>
+          <w:sz w:val="24"/>
+          <w:szCs w:val="24"/>
+        </w:rPr>
+        <w:tab/>
+        <w:t xml:space="preserve">: </w:t>
+      </w:r>
+      <w:r>
+        <w:rPr>
+          <w:rFonts w:ascii="Times New Roman" w:hAnsi="Times New Roman" w:cs="Times New Roman"/>
+          <w:b/>
+          <w:color w:val="000000" w:themeColor="text1"/>
+          <w:sz w:val="24"/>
+          <w:szCs w:val="24"/>
+        </w:rPr>
+        <w:t>${per</w:t>
+      </w:r>
+      <w:r>
+        <w:rPr>
+          <w:rFonts w:ascii="Times New Roman" w:hAnsi="Times New Roman" w:cs="Times New Roman"/>
+          <w:b/>
+          <w:color w:val="000000" w:themeColor="text1"/>
+          <w:sz w:val="24"/>
+          <w:szCs w:val="24"/>
+        </w:rPr>
+        <w:t>i</w:t>
+      </w:r>
+      <w:r>
+        <w:rPr>
+          <w:rFonts w:ascii="Times New Roman" w:hAnsi="Times New Roman" w:cs="Times New Roman"/>
+          <w:b/>
+          <w:color w:val="000000" w:themeColor="text1"/>
+          <w:sz w:val="24"/>
+          <w:szCs w:val="24"/>
+        </w:rPr>
+        <w:t>hal}</w:t>
       </w:r>
     </w:p>
     <w:p>
@@ -88,7 +139,10 @@
           <w:szCs w:val="24"/>
         </w:rPr>
       </w:pPr>
-      <w:r>
+    </w:p>
+    <w:p>
+      <w:pPr>
+        <w:spacing w:after="0" w:line="276" w:lineRule="auto"/>
         <w:rPr>
           <w:rFonts w:ascii="Times New Roman" w:hAnsi="Times New Roman" w:cs="Times New Roman"/>
           <w:b/>
@@ -96,8 +150,7 @@
           <w:sz w:val="24"/>
           <w:szCs w:val="24"/>
         </w:rPr>
-        <w:t>Hal</w:t>
-      </w:r>
+      </w:pPr>
       <w:r>
         <w:rPr>
           <w:rFonts w:ascii="Times New Roman" w:hAnsi="Times New Roman" w:cs="Times New Roman"/>
@@ -106,9 +159,12 @@
           <w:sz w:val="24"/>
           <w:szCs w:val="24"/>
         </w:rPr>
-        <w:tab/>
-      </w:r>
-      <w:r>
+        <w:t>Kepada Yth,</w:t>
+      </w:r>
+    </w:p>
+    <w:p>
+      <w:pPr>
+        <w:spacing w:after="0" w:line="276" w:lineRule="auto"/>
         <w:rPr>
           <w:rFonts w:ascii="Times New Roman" w:hAnsi="Times New Roman" w:cs="Times New Roman"/>
           <w:b/>
@@ -116,9 +172,7 @@
           <w:sz w:val="24"/>
           <w:szCs w:val="24"/>
         </w:rPr>
-        <w:tab/>
-        <w:t xml:space="preserve">: </w:t>
-      </w:r>
+      </w:pPr>
       <w:r>
         <w:rPr>
           <w:rFonts w:ascii="Times New Roman" w:hAnsi="Times New Roman" w:cs="Times New Roman"/>
@@ -127,10 +181,12 @@
           <w:sz w:val="24"/>
           <w:szCs w:val="24"/>
         </w:rPr>
-        <w:t>${</w:t>
-      </w:r>
-      <w:proofErr w:type="spellStart"/>
-      <w:r>
+        <w:t>………</w:t>
+      </w:r>
+    </w:p>
+    <w:p>
+      <w:pPr>
+        <w:spacing w:after="0" w:line="276" w:lineRule="auto"/>
         <w:rPr>
           <w:rFonts w:ascii="Times New Roman" w:hAnsi="Times New Roman" w:cs="Times New Roman"/>
           <w:b/>
@@ -138,10 +194,11 @@
           <w:sz w:val="24"/>
           <w:szCs w:val="24"/>
         </w:rPr>
-        <w:t>perhal</w:t>
-      </w:r>
-      <w:proofErr w:type="spellEnd"/>
-      <w:r>
+      </w:pPr>
+    </w:p>
+    <w:p>
+      <w:pPr>
+        <w:spacing w:after="0" w:line="276" w:lineRule="auto"/>
         <w:rPr>
           <w:rFonts w:ascii="Times New Roman" w:hAnsi="Times New Roman" w:cs="Times New Roman"/>
           <w:b/>
@@ -149,170 +206,21 @@
           <w:sz w:val="24"/>
           <w:szCs w:val="24"/>
         </w:rPr>
-        <w:t>}</w:t>
+      </w:pPr>
+      <w:r>
+        <w:rPr>
+          <w:rFonts w:ascii="Times New Roman" w:hAnsi="Times New Roman" w:cs="Times New Roman"/>
+          <w:bCs/>
+          <w:color w:val="000000" w:themeColor="text1"/>
+          <w:sz w:val="24"/>
+          <w:szCs w:val="24"/>
+        </w:rPr>
+        <w:t>Dengan Hormat,</w:t>
       </w:r>
     </w:p>
     <w:p>
       <w:pPr>
         <w:spacing w:after="0" w:line="276" w:lineRule="auto"/>
-        <w:rPr>
-          <w:rFonts w:ascii="Times New Roman" w:hAnsi="Times New Roman" w:cs="Times New Roman"/>
-          <w:b/>
-          <w:color w:val="000000" w:themeColor="text1"/>
-          <w:sz w:val="24"/>
-          <w:szCs w:val="24"/>
-        </w:rPr>
-      </w:pPr>
-    </w:p>
-    <w:p>
-      <w:pPr>
-        <w:spacing w:after="0" w:line="276" w:lineRule="auto"/>
-        <w:rPr>
-          <w:rFonts w:ascii="Times New Roman" w:hAnsi="Times New Roman" w:cs="Times New Roman"/>
-          <w:b/>
-          <w:color w:val="000000" w:themeColor="text1"/>
-          <w:sz w:val="24"/>
-          <w:szCs w:val="24"/>
-        </w:rPr>
-      </w:pPr>
-      <w:proofErr w:type="spellStart"/>
-      <w:r>
-        <w:rPr>
-          <w:rFonts w:ascii="Times New Roman" w:hAnsi="Times New Roman" w:cs="Times New Roman"/>
-          <w:b/>
-          <w:color w:val="000000" w:themeColor="text1"/>
-          <w:sz w:val="24"/>
-          <w:szCs w:val="24"/>
-        </w:rPr>
-        <w:t>Kepada</w:t>
-      </w:r>
-      <w:proofErr w:type="spellEnd"/>
-      <w:r>
-        <w:rPr>
-          <w:rFonts w:ascii="Times New Roman" w:hAnsi="Times New Roman" w:cs="Times New Roman"/>
-          <w:b/>
-          <w:color w:val="000000" w:themeColor="text1"/>
-          <w:sz w:val="24"/>
-          <w:szCs w:val="24"/>
-        </w:rPr>
-        <w:t xml:space="preserve"> </w:t>
-      </w:r>
-      <w:proofErr w:type="spellStart"/>
-      <w:r>
-        <w:rPr>
-          <w:rFonts w:ascii="Times New Roman" w:hAnsi="Times New Roman" w:cs="Times New Roman"/>
-          <w:b/>
-          <w:color w:val="000000" w:themeColor="text1"/>
-          <w:sz w:val="24"/>
-          <w:szCs w:val="24"/>
-        </w:rPr>
-        <w:t>Yth</w:t>
-      </w:r>
-      <w:proofErr w:type="spellEnd"/>
-      <w:r>
-        <w:rPr>
-          <w:rFonts w:ascii="Times New Roman" w:hAnsi="Times New Roman" w:cs="Times New Roman"/>
-          <w:b/>
-          <w:color w:val="000000" w:themeColor="text1"/>
-          <w:sz w:val="24"/>
-          <w:szCs w:val="24"/>
-        </w:rPr>
-        <w:t>,</w:t>
-      </w:r>
-    </w:p>
-    <w:p>
-      <w:pPr>
-        <w:spacing w:after="0" w:line="276" w:lineRule="auto"/>
-        <w:rPr>
-          <w:rFonts w:ascii="Times New Roman" w:hAnsi="Times New Roman" w:cs="Times New Roman"/>
-          <w:b/>
-          <w:color w:val="000000" w:themeColor="text1"/>
-          <w:sz w:val="24"/>
-          <w:szCs w:val="24"/>
-        </w:rPr>
-      </w:pPr>
-      <w:r>
-        <w:rPr>
-          <w:rFonts w:ascii="Times New Roman" w:hAnsi="Times New Roman" w:cs="Times New Roman"/>
-          <w:b/>
-          <w:color w:val="000000" w:themeColor="text1"/>
-          <w:sz w:val="24"/>
-          <w:szCs w:val="24"/>
-        </w:rPr>
-        <w:t>………</w:t>
-      </w:r>
-    </w:p>
-    <w:p>
-      <w:pPr>
-        <w:spacing w:after="0" w:line="276" w:lineRule="auto"/>
-        <w:rPr>
-          <w:rFonts w:ascii="Times New Roman" w:hAnsi="Times New Roman" w:cs="Times New Roman"/>
-          <w:b/>
-          <w:color w:val="000000" w:themeColor="text1"/>
-          <w:sz w:val="24"/>
-          <w:szCs w:val="24"/>
-        </w:rPr>
-      </w:pPr>
-    </w:p>
-    <w:p>
-      <w:pPr>
-        <w:spacing w:after="0" w:line="276" w:lineRule="auto"/>
-        <w:rPr>
-          <w:rFonts w:ascii="Times New Roman" w:hAnsi="Times New Roman" w:cs="Times New Roman"/>
-          <w:b/>
-          <w:color w:val="000000" w:themeColor="text1"/>
-          <w:sz w:val="24"/>
-          <w:szCs w:val="24"/>
-        </w:rPr>
-      </w:pPr>
-      <w:proofErr w:type="spellStart"/>
-      <w:r>
-        <w:rPr>
-          <w:rFonts w:ascii="Times New Roman" w:hAnsi="Times New Roman" w:cs="Times New Roman"/>
-          <w:bCs/>
-          <w:color w:val="000000" w:themeColor="text1"/>
-          <w:sz w:val="24"/>
-          <w:szCs w:val="24"/>
-        </w:rPr>
-        <w:t>Dengan</w:t>
-      </w:r>
-      <w:proofErr w:type="spellEnd"/>
-      <w:r>
-        <w:rPr>
-          <w:rFonts w:ascii="Times New Roman" w:hAnsi="Times New Roman" w:cs="Times New Roman"/>
-          <w:bCs/>
-          <w:color w:val="000000" w:themeColor="text1"/>
-          <w:sz w:val="24"/>
-          <w:szCs w:val="24"/>
-        </w:rPr>
-        <w:t xml:space="preserve"> </w:t>
-      </w:r>
-      <w:proofErr w:type="spellStart"/>
-      <w:r>
-        <w:rPr>
-          <w:rFonts w:ascii="Times New Roman" w:hAnsi="Times New Roman" w:cs="Times New Roman"/>
-          <w:bCs/>
-          <w:color w:val="000000" w:themeColor="text1"/>
-          <w:sz w:val="24"/>
-          <w:szCs w:val="24"/>
-        </w:rPr>
-        <w:t>Hormat</w:t>
-      </w:r>
-      <w:proofErr w:type="spellEnd"/>
-      <w:r>
-        <w:rPr>
-          <w:rFonts w:ascii="Times New Roman" w:hAnsi="Times New Roman" w:cs="Times New Roman"/>
-          <w:bCs/>
-          <w:color w:val="000000" w:themeColor="text1"/>
-          <w:sz w:val="24"/>
-          <w:szCs w:val="24"/>
-        </w:rPr>
-        <w:t>,</w:t>
-      </w:r>
-    </w:p>
-    <w:p>
-      <w:pPr>
-        <w:spacing w:after="0" w:line="276" w:lineRule="auto"/>
         <w:jc w:val="both"/>
         <w:rPr>
           <w:rFonts w:ascii="Times New Roman" w:hAnsi="Times New Roman" w:cs="Times New Roman"/>
@@ -326,61 +234,7 @@
           <w:sz w:val="24"/>
           <w:szCs w:val="24"/>
         </w:rPr>
-        <w:t xml:space="preserve">Yang </w:t>
-      </w:r>
-      <w:proofErr w:type="spellStart"/>
-      <w:r>
-        <w:rPr>
-          <w:rFonts w:ascii="Times New Roman" w:hAnsi="Times New Roman" w:cs="Times New Roman"/>
-          <w:sz w:val="24"/>
-          <w:szCs w:val="24"/>
-        </w:rPr>
-        <w:t>bertandatangan</w:t>
-      </w:r>
-      <w:proofErr w:type="spellEnd"/>
-      <w:r>
-        <w:rPr>
-          <w:rFonts w:ascii="Times New Roman" w:hAnsi="Times New Roman" w:cs="Times New Roman"/>
-          <w:sz w:val="24"/>
-          <w:szCs w:val="24"/>
-        </w:rPr>
-        <w:t xml:space="preserve"> di </w:t>
-      </w:r>
-      <w:proofErr w:type="spellStart"/>
-      <w:r>
-        <w:rPr>
-          <w:rFonts w:ascii="Times New Roman" w:hAnsi="Times New Roman" w:cs="Times New Roman"/>
-          <w:sz w:val="24"/>
-          <w:szCs w:val="24"/>
-        </w:rPr>
-        <w:t>bawah</w:t>
-      </w:r>
-      <w:proofErr w:type="spellEnd"/>
-      <w:r>
-        <w:rPr>
-          <w:rFonts w:ascii="Times New Roman" w:hAnsi="Times New Roman" w:cs="Times New Roman"/>
-          <w:sz w:val="24"/>
-          <w:szCs w:val="24"/>
-        </w:rPr>
-        <w:t xml:space="preserve"> </w:t>
-      </w:r>
-      <w:proofErr w:type="spellStart"/>
-      <w:r>
-        <w:rPr>
-          <w:rFonts w:ascii="Times New Roman" w:hAnsi="Times New Roman" w:cs="Times New Roman"/>
-          <w:sz w:val="24"/>
-          <w:szCs w:val="24"/>
-        </w:rPr>
-        <w:t>ini</w:t>
-      </w:r>
-      <w:proofErr w:type="spellEnd"/>
-      <w:r>
-        <w:rPr>
-          <w:rFonts w:ascii="Times New Roman" w:hAnsi="Times New Roman" w:cs="Times New Roman"/>
-          <w:sz w:val="24"/>
-          <w:szCs w:val="24"/>
-        </w:rPr>
-        <w:t>:</w:t>
+        <w:t>Yang bertandatangan di bawah ini:</w:t>
       </w:r>
     </w:p>
     <w:p>
@@ -449,7 +303,6 @@
           <w:szCs w:val="24"/>
         </w:rPr>
       </w:pPr>
-      <w:proofErr w:type="spellStart"/>
       <w:r>
         <w:rPr>
           <w:rFonts w:ascii="Times New Roman" w:hAnsi="Times New Roman" w:cs="Times New Roman"/>
@@ -459,7 +312,6 @@
         </w:rPr>
         <w:t>Jabatan</w:t>
       </w:r>
-      <w:proofErr w:type="spellEnd"/>
       <w:r>
         <w:rPr>
           <w:rFonts w:ascii="Times New Roman" w:hAnsi="Times New Roman" w:cs="Times New Roman"/>
@@ -655,19 +507,8 @@
           <w:szCs w:val="24"/>
         </w:rPr>
         <w:tab/>
-      </w:r>
-      <w:proofErr w:type="spellStart"/>
-      <w:proofErr w:type="gramStart"/>
-      <w:r>
-        <w:rPr>
-          <w:rFonts w:ascii="Times New Roman" w:hAnsi="Times New Roman" w:cs="Times New Roman"/>
-          <w:sz w:val="24"/>
-          <w:szCs w:val="24"/>
-        </w:rPr>
         <w:t>No.HP</w:t>
       </w:r>
-      <w:proofErr w:type="spellEnd"/>
-      <w:proofErr w:type="gramEnd"/>
       <w:r>
         <w:rPr>
           <w:rFonts w:ascii="Times New Roman" w:hAnsi="Times New Roman" w:cs="Times New Roman"/>
@@ -734,131 +575,13 @@
           <w:shd w:val="clear" w:color="auto" w:fill="FFFFFF"/>
         </w:rPr>
       </w:pPr>
-      <w:proofErr w:type="spellStart"/>
-      <w:r>
-        <w:rPr>
-          <w:rFonts w:ascii="Times New Roman" w:hAnsi="Times New Roman" w:cs="Times New Roman"/>
-          <w:sz w:val="24"/>
-          <w:szCs w:val="24"/>
-        </w:rPr>
-        <w:t>Dalam</w:t>
-      </w:r>
-      <w:proofErr w:type="spellEnd"/>
-      <w:r>
-        <w:rPr>
-          <w:rFonts w:ascii="Times New Roman" w:hAnsi="Times New Roman" w:cs="Times New Roman"/>
-          <w:sz w:val="24"/>
-          <w:szCs w:val="24"/>
-        </w:rPr>
-        <w:t xml:space="preserve"> </w:t>
-      </w:r>
-      <w:proofErr w:type="spellStart"/>
-      <w:r>
-        <w:rPr>
-          <w:rFonts w:ascii="Times New Roman" w:hAnsi="Times New Roman" w:cs="Times New Roman"/>
-          <w:sz w:val="24"/>
-          <w:szCs w:val="24"/>
-        </w:rPr>
-        <w:t>hal</w:t>
-      </w:r>
-      <w:proofErr w:type="spellEnd"/>
-      <w:r>
-        <w:rPr>
-          <w:rFonts w:ascii="Times New Roman" w:hAnsi="Times New Roman" w:cs="Times New Roman"/>
-          <w:sz w:val="24"/>
-          <w:szCs w:val="24"/>
-        </w:rPr>
-        <w:t xml:space="preserve"> </w:t>
-      </w:r>
-      <w:proofErr w:type="spellStart"/>
-      <w:r>
-        <w:rPr>
-          <w:rFonts w:ascii="Times New Roman" w:hAnsi="Times New Roman" w:cs="Times New Roman"/>
-          <w:sz w:val="24"/>
-          <w:szCs w:val="24"/>
-        </w:rPr>
-        <w:t>ini</w:t>
-      </w:r>
-      <w:proofErr w:type="spellEnd"/>
-      <w:r>
-        <w:rPr>
-          <w:rFonts w:ascii="Times New Roman" w:hAnsi="Times New Roman" w:cs="Times New Roman"/>
-          <w:sz w:val="24"/>
-          <w:szCs w:val="24"/>
-        </w:rPr>
-        <w:t xml:space="preserve"> </w:t>
-      </w:r>
-      <w:proofErr w:type="spellStart"/>
-      <w:r>
-        <w:rPr>
-          <w:rFonts w:ascii="Times New Roman" w:hAnsi="Times New Roman" w:cs="Times New Roman"/>
-          <w:sz w:val="24"/>
-          <w:szCs w:val="24"/>
-        </w:rPr>
-        <w:t>bertindak</w:t>
-      </w:r>
-      <w:proofErr w:type="spellEnd"/>
-      <w:r>
-        <w:rPr>
-          <w:rFonts w:ascii="Times New Roman" w:hAnsi="Times New Roman" w:cs="Times New Roman"/>
-          <w:sz w:val="24"/>
-          <w:szCs w:val="24"/>
-        </w:rPr>
-        <w:t xml:space="preserve"> </w:t>
-      </w:r>
-      <w:proofErr w:type="spellStart"/>
-      <w:r>
-        <w:rPr>
-          <w:rFonts w:ascii="Times New Roman" w:hAnsi="Times New Roman" w:cs="Times New Roman"/>
-          <w:sz w:val="24"/>
-          <w:szCs w:val="24"/>
-        </w:rPr>
-        <w:t>untuk</w:t>
-      </w:r>
-      <w:proofErr w:type="spellEnd"/>
-      <w:r>
-        <w:rPr>
-          <w:rFonts w:ascii="Times New Roman" w:hAnsi="Times New Roman" w:cs="Times New Roman"/>
-          <w:sz w:val="24"/>
-          <w:szCs w:val="24"/>
-        </w:rPr>
-        <w:t xml:space="preserve"> dan </w:t>
-      </w:r>
-      <w:proofErr w:type="spellStart"/>
-      <w:r>
-        <w:rPr>
-          <w:rFonts w:ascii="Times New Roman" w:hAnsi="Times New Roman" w:cs="Times New Roman"/>
-          <w:sz w:val="24"/>
-          <w:szCs w:val="24"/>
-        </w:rPr>
-        <w:t>atas</w:t>
-      </w:r>
-      <w:proofErr w:type="spellEnd"/>
-      <w:r>
-        <w:rPr>
-          <w:rFonts w:ascii="Times New Roman" w:hAnsi="Times New Roman" w:cs="Times New Roman"/>
-          <w:sz w:val="24"/>
-          <w:szCs w:val="24"/>
-        </w:rPr>
-        <w:t xml:space="preserve"> </w:t>
-      </w:r>
-      <w:proofErr w:type="spellStart"/>
-      <w:r>
-        <w:rPr>
-          <w:rFonts w:ascii="Times New Roman" w:hAnsi="Times New Roman" w:cs="Times New Roman"/>
-          <w:sz w:val="24"/>
-          <w:szCs w:val="24"/>
-        </w:rPr>
-        <w:t>nama</w:t>
-      </w:r>
-      <w:proofErr w:type="spellEnd"/>
-      <w:r>
-        <w:rPr>
-          <w:rFonts w:ascii="Times New Roman" w:hAnsi="Times New Roman" w:cs="Times New Roman"/>
-          <w:sz w:val="24"/>
-          <w:szCs w:val="24"/>
-        </w:rPr>
-        <w:t xml:space="preserve"> </w:t>
+      <w:r>
+        <w:rPr>
+          <w:rFonts w:ascii="Times New Roman" w:hAnsi="Times New Roman" w:cs="Times New Roman"/>
+          <w:sz w:val="24"/>
+          <w:szCs w:val="24"/>
+        </w:rPr>
+        <w:t xml:space="preserve">Dalam hal ini bertindak untuk dan atas nama </w:t>
       </w:r>
       <w:r>
         <w:rPr>
@@ -875,25 +598,7 @@
           <w:sz w:val="24"/>
           <w:szCs w:val="24"/>
         </w:rPr>
-        <w:t xml:space="preserve">, </w:t>
-      </w:r>
-      <w:proofErr w:type="spellStart"/>
-      <w:r>
-        <w:rPr>
-          <w:rFonts w:ascii="Times New Roman" w:hAnsi="Times New Roman" w:cs="Times New Roman"/>
-          <w:sz w:val="24"/>
-          <w:szCs w:val="24"/>
-        </w:rPr>
-        <w:t>sebagai</w:t>
-      </w:r>
-      <w:proofErr w:type="spellEnd"/>
-      <w:r>
-        <w:rPr>
-          <w:rFonts w:ascii="Times New Roman" w:hAnsi="Times New Roman" w:cs="Times New Roman"/>
-          <w:sz w:val="24"/>
-          <w:szCs w:val="24"/>
-        </w:rPr>
-        <w:t xml:space="preserve"> </w:t>
+        <w:t xml:space="preserve">, sebagai </w:t>
       </w:r>
       <w:r>
         <w:rPr>
@@ -910,43 +615,7 @@
           <w:sz w:val="24"/>
           <w:szCs w:val="24"/>
         </w:rPr>
-        <w:t xml:space="preserve">, </w:t>
-      </w:r>
-      <w:proofErr w:type="spellStart"/>
-      <w:r>
-        <w:rPr>
-          <w:rFonts w:ascii="Times New Roman" w:hAnsi="Times New Roman" w:cs="Times New Roman"/>
-          <w:sz w:val="24"/>
-          <w:szCs w:val="24"/>
-        </w:rPr>
-        <w:t>sebuah</w:t>
-      </w:r>
-      <w:proofErr w:type="spellEnd"/>
-      <w:r>
-        <w:rPr>
-          <w:rFonts w:ascii="Times New Roman" w:hAnsi="Times New Roman" w:cs="Times New Roman"/>
-          <w:sz w:val="24"/>
-          <w:szCs w:val="24"/>
-        </w:rPr>
-        <w:t xml:space="preserve"> badan </w:t>
-      </w:r>
-      <w:proofErr w:type="spellStart"/>
-      <w:r>
-        <w:rPr>
-          <w:rFonts w:ascii="Times New Roman" w:hAnsi="Times New Roman" w:cs="Times New Roman"/>
-          <w:sz w:val="24"/>
-          <w:szCs w:val="24"/>
-        </w:rPr>
-        <w:t>hukum</w:t>
-      </w:r>
-      <w:proofErr w:type="spellEnd"/>
-      <w:r>
-        <w:rPr>
-          <w:rFonts w:ascii="Times New Roman" w:hAnsi="Times New Roman" w:cs="Times New Roman"/>
-          <w:sz w:val="24"/>
-          <w:szCs w:val="24"/>
-        </w:rPr>
-        <w:t xml:space="preserve"> </w:t>
+        <w:t xml:space="preserve">, sebuah badan hukum </w:t>
       </w:r>
       <w:r>
         <w:rPr>
@@ -962,25 +631,7 @@
           <w:sz w:val="24"/>
           <w:szCs w:val="24"/>
         </w:rPr>
-        <w:t xml:space="preserve"> yang </w:t>
-      </w:r>
-      <w:proofErr w:type="spellStart"/>
-      <w:r>
-        <w:rPr>
-          <w:rFonts w:ascii="Times New Roman" w:hAnsi="Times New Roman" w:cs="Times New Roman"/>
-          <w:sz w:val="24"/>
-          <w:szCs w:val="24"/>
-        </w:rPr>
-        <w:t>berkedudukan</w:t>
-      </w:r>
-      <w:proofErr w:type="spellEnd"/>
-      <w:r>
-        <w:rPr>
-          <w:rFonts w:ascii="Times New Roman" w:hAnsi="Times New Roman" w:cs="Times New Roman"/>
-          <w:sz w:val="24"/>
-          <w:szCs w:val="24"/>
-        </w:rPr>
-        <w:t xml:space="preserve"> di </w:t>
+        <w:t xml:space="preserve"> yang berkedudukan di </w:t>
       </w:r>
       <w:r>
         <w:rPr>
@@ -1028,7 +679,6 @@
           <w:shd w:val="clear" w:color="auto" w:fill="FFFFFF"/>
         </w:rPr>
       </w:pPr>
-      <w:proofErr w:type="spellStart"/>
       <w:r>
         <w:rPr>
           <w:rFonts w:ascii="Times New Roman" w:hAnsi="Times New Roman" w:cs="Times New Roman"/>
@@ -1037,9 +687,8 @@
           <w:szCs w:val="24"/>
           <w:shd w:val="clear" w:color="auto" w:fill="FFFFFF"/>
         </w:rPr>
-        <w:t>Dengan</w:t>
-      </w:r>
-      <w:proofErr w:type="spellEnd"/>
+        <w:t>Dengan ini mengajukan permohonan permbuatan Surat Keterangan Domisili Perusahaan guna</w:t>
+      </w:r>
       <w:r>
         <w:rPr>
           <w:rFonts w:ascii="Times New Roman" w:hAnsi="Times New Roman" w:cs="Times New Roman"/>
@@ -1048,227 +697,7 @@
           <w:szCs w:val="24"/>
           <w:shd w:val="clear" w:color="auto" w:fill="FFFFFF"/>
         </w:rPr>
-        <w:t xml:space="preserve"> </w:t>
-      </w:r>
-      <w:proofErr w:type="spellStart"/>
-      <w:r>
-        <w:rPr>
-          <w:rFonts w:ascii="Times New Roman" w:hAnsi="Times New Roman" w:cs="Times New Roman"/>
-          <w:color w:val="202124"/>
-          <w:sz w:val="24"/>
-          <w:szCs w:val="24"/>
-          <w:shd w:val="clear" w:color="auto" w:fill="FFFFFF"/>
-        </w:rPr>
-        <w:t>ini</w:t>
-      </w:r>
-      <w:proofErr w:type="spellEnd"/>
-      <w:r>
-        <w:rPr>
-          <w:rFonts w:ascii="Times New Roman" w:hAnsi="Times New Roman" w:cs="Times New Roman"/>
-          <w:color w:val="202124"/>
-          <w:sz w:val="24"/>
-          <w:szCs w:val="24"/>
-          <w:shd w:val="clear" w:color="auto" w:fill="FFFFFF"/>
-        </w:rPr>
-        <w:t xml:space="preserve"> </w:t>
-      </w:r>
-      <w:proofErr w:type="spellStart"/>
-      <w:r>
-        <w:rPr>
-          <w:rFonts w:ascii="Times New Roman" w:hAnsi="Times New Roman" w:cs="Times New Roman"/>
-          <w:color w:val="202124"/>
-          <w:sz w:val="24"/>
-          <w:szCs w:val="24"/>
-          <w:shd w:val="clear" w:color="auto" w:fill="FFFFFF"/>
-        </w:rPr>
-        <w:t>mengajukan</w:t>
-      </w:r>
-      <w:proofErr w:type="spellEnd"/>
-      <w:r>
-        <w:rPr>
-          <w:rFonts w:ascii="Times New Roman" w:hAnsi="Times New Roman" w:cs="Times New Roman"/>
-          <w:color w:val="202124"/>
-          <w:sz w:val="24"/>
-          <w:szCs w:val="24"/>
-          <w:shd w:val="clear" w:color="auto" w:fill="FFFFFF"/>
-        </w:rPr>
-        <w:t xml:space="preserve"> </w:t>
-      </w:r>
-      <w:proofErr w:type="spellStart"/>
-      <w:r>
-        <w:rPr>
-          <w:rFonts w:ascii="Times New Roman" w:hAnsi="Times New Roman" w:cs="Times New Roman"/>
-          <w:color w:val="202124"/>
-          <w:sz w:val="24"/>
-          <w:szCs w:val="24"/>
-          <w:shd w:val="clear" w:color="auto" w:fill="FFFFFF"/>
-        </w:rPr>
-        <w:t>permohonan</w:t>
-      </w:r>
-      <w:proofErr w:type="spellEnd"/>
-      <w:r>
-        <w:rPr>
-          <w:rFonts w:ascii="Times New Roman" w:hAnsi="Times New Roman" w:cs="Times New Roman"/>
-          <w:color w:val="202124"/>
-          <w:sz w:val="24"/>
-          <w:szCs w:val="24"/>
-          <w:shd w:val="clear" w:color="auto" w:fill="FFFFFF"/>
-        </w:rPr>
-        <w:t xml:space="preserve"> </w:t>
-      </w:r>
-      <w:proofErr w:type="spellStart"/>
-      <w:r>
-        <w:rPr>
-          <w:rFonts w:ascii="Times New Roman" w:hAnsi="Times New Roman" w:cs="Times New Roman"/>
-          <w:color w:val="202124"/>
-          <w:sz w:val="24"/>
-          <w:szCs w:val="24"/>
-          <w:shd w:val="clear" w:color="auto" w:fill="FFFFFF"/>
-        </w:rPr>
-        <w:t>permbuatan</w:t>
-      </w:r>
-      <w:proofErr w:type="spellEnd"/>
-      <w:r>
-        <w:rPr>
-          <w:rFonts w:ascii="Times New Roman" w:hAnsi="Times New Roman" w:cs="Times New Roman"/>
-          <w:color w:val="202124"/>
-          <w:sz w:val="24"/>
-          <w:szCs w:val="24"/>
-          <w:shd w:val="clear" w:color="auto" w:fill="FFFFFF"/>
-        </w:rPr>
-        <w:t xml:space="preserve"> Surat </w:t>
-      </w:r>
-      <w:proofErr w:type="spellStart"/>
-      <w:r>
-        <w:rPr>
-          <w:rFonts w:ascii="Times New Roman" w:hAnsi="Times New Roman" w:cs="Times New Roman"/>
-          <w:color w:val="202124"/>
-          <w:sz w:val="24"/>
-          <w:szCs w:val="24"/>
-          <w:shd w:val="clear" w:color="auto" w:fill="FFFFFF"/>
-        </w:rPr>
-        <w:t>Keterangan</w:t>
-      </w:r>
-      <w:proofErr w:type="spellEnd"/>
-      <w:r>
-        <w:rPr>
-          <w:rFonts w:ascii="Times New Roman" w:hAnsi="Times New Roman" w:cs="Times New Roman"/>
-          <w:color w:val="202124"/>
-          <w:sz w:val="24"/>
-          <w:szCs w:val="24"/>
-          <w:shd w:val="clear" w:color="auto" w:fill="FFFFFF"/>
-        </w:rPr>
-        <w:t xml:space="preserve"> </w:t>
-      </w:r>
-      <w:proofErr w:type="spellStart"/>
-      <w:r>
-        <w:rPr>
-          <w:rFonts w:ascii="Times New Roman" w:hAnsi="Times New Roman" w:cs="Times New Roman"/>
-          <w:color w:val="202124"/>
-          <w:sz w:val="24"/>
-          <w:szCs w:val="24"/>
-          <w:shd w:val="clear" w:color="auto" w:fill="FFFFFF"/>
-        </w:rPr>
-        <w:t>Domisili</w:t>
-      </w:r>
-      <w:proofErr w:type="spellEnd"/>
-      <w:r>
-        <w:rPr>
-          <w:rFonts w:ascii="Times New Roman" w:hAnsi="Times New Roman" w:cs="Times New Roman"/>
-          <w:color w:val="202124"/>
-          <w:sz w:val="24"/>
-          <w:szCs w:val="24"/>
-          <w:shd w:val="clear" w:color="auto" w:fill="FFFFFF"/>
-        </w:rPr>
-        <w:t xml:space="preserve"> Perusahaan </w:t>
-      </w:r>
-      <w:proofErr w:type="spellStart"/>
-      <w:r>
-        <w:rPr>
-          <w:rFonts w:ascii="Times New Roman" w:hAnsi="Times New Roman" w:cs="Times New Roman"/>
-          <w:color w:val="202124"/>
-          <w:sz w:val="24"/>
-          <w:szCs w:val="24"/>
-          <w:shd w:val="clear" w:color="auto" w:fill="FFFFFF"/>
-        </w:rPr>
-        <w:t>guna</w:t>
-      </w:r>
-      <w:proofErr w:type="spellEnd"/>
-      <w:r>
-        <w:rPr>
-          <w:rFonts w:ascii="Times New Roman" w:hAnsi="Times New Roman" w:cs="Times New Roman"/>
-          <w:color w:val="202124"/>
-          <w:sz w:val="24"/>
-          <w:szCs w:val="24"/>
-          <w:shd w:val="clear" w:color="auto" w:fill="FFFFFF"/>
-        </w:rPr>
-        <w:t xml:space="preserve"> </w:t>
-      </w:r>
-      <w:proofErr w:type="spellStart"/>
-      <w:r>
-        <w:rPr>
-          <w:rFonts w:ascii="Times New Roman" w:hAnsi="Times New Roman" w:cs="Times New Roman"/>
-          <w:color w:val="202124"/>
-          <w:sz w:val="24"/>
-          <w:szCs w:val="24"/>
-          <w:shd w:val="clear" w:color="auto" w:fill="FFFFFF"/>
-        </w:rPr>
-        <w:t>melengkapi</w:t>
-      </w:r>
-      <w:proofErr w:type="spellEnd"/>
-      <w:r>
-        <w:rPr>
-          <w:rFonts w:ascii="Times New Roman" w:hAnsi="Times New Roman" w:cs="Times New Roman"/>
-          <w:color w:val="202124"/>
-          <w:sz w:val="24"/>
-          <w:szCs w:val="24"/>
-          <w:shd w:val="clear" w:color="auto" w:fill="FFFFFF"/>
-        </w:rPr>
-        <w:t xml:space="preserve"> </w:t>
-      </w:r>
-      <w:proofErr w:type="spellStart"/>
-      <w:r>
-        <w:rPr>
-          <w:rFonts w:ascii="Times New Roman" w:hAnsi="Times New Roman" w:cs="Times New Roman"/>
-          <w:color w:val="202124"/>
-          <w:sz w:val="24"/>
-          <w:szCs w:val="24"/>
-          <w:shd w:val="clear" w:color="auto" w:fill="FFFFFF"/>
-        </w:rPr>
-        <w:t>permohonan</w:t>
-      </w:r>
-      <w:proofErr w:type="spellEnd"/>
-      <w:r>
-        <w:rPr>
-          <w:rFonts w:ascii="Times New Roman" w:hAnsi="Times New Roman" w:cs="Times New Roman"/>
-          <w:color w:val="202124"/>
-          <w:sz w:val="24"/>
-          <w:szCs w:val="24"/>
-          <w:shd w:val="clear" w:color="auto" w:fill="FFFFFF"/>
-        </w:rPr>
-        <w:t xml:space="preserve"> kami </w:t>
-      </w:r>
-      <w:proofErr w:type="spellStart"/>
-      <w:r>
-        <w:rPr>
-          <w:rFonts w:ascii="Times New Roman" w:hAnsi="Times New Roman" w:cs="Times New Roman"/>
-          <w:color w:val="202124"/>
-          <w:sz w:val="24"/>
-          <w:szCs w:val="24"/>
-          <w:shd w:val="clear" w:color="auto" w:fill="FFFFFF"/>
-        </w:rPr>
-        <w:t>untuk</w:t>
-      </w:r>
-      <w:proofErr w:type="spellEnd"/>
-      <w:r>
-        <w:rPr>
-          <w:rFonts w:ascii="Times New Roman" w:hAnsi="Times New Roman" w:cs="Times New Roman"/>
-          <w:color w:val="202124"/>
-          <w:sz w:val="24"/>
-          <w:szCs w:val="24"/>
-          <w:shd w:val="clear" w:color="auto" w:fill="FFFFFF"/>
-        </w:rPr>
-        <w:t xml:space="preserve"> </w:t>
+        <w:t xml:space="preserve"> melengkapi permohonan kami untuk </w:t>
       </w:r>
       <w:r>
         <w:rPr>
@@ -1312,134 +741,14 @@
           <w:szCs w:val="24"/>
         </w:rPr>
       </w:pPr>
-      <w:proofErr w:type="spellStart"/>
-      <w:r>
-        <w:rPr>
-          <w:rFonts w:ascii="Times New Roman" w:hAnsi="Times New Roman" w:cs="Times New Roman"/>
-          <w:sz w:val="24"/>
-          <w:szCs w:val="24"/>
-        </w:rPr>
-        <w:t>Dapat</w:t>
-      </w:r>
-      <w:proofErr w:type="spellEnd"/>
-      <w:r>
-        <w:rPr>
-          <w:rFonts w:ascii="Times New Roman" w:hAnsi="Times New Roman" w:cs="Times New Roman"/>
-          <w:sz w:val="24"/>
-          <w:szCs w:val="24"/>
-        </w:rPr>
-        <w:t xml:space="preserve"> kami </w:t>
-      </w:r>
-      <w:proofErr w:type="spellStart"/>
-      <w:r>
-        <w:rPr>
-          <w:rFonts w:ascii="Times New Roman" w:hAnsi="Times New Roman" w:cs="Times New Roman"/>
-          <w:sz w:val="24"/>
-          <w:szCs w:val="24"/>
-        </w:rPr>
-        <w:t>tambahkan</w:t>
-      </w:r>
-      <w:proofErr w:type="spellEnd"/>
-      <w:r>
-        <w:rPr>
-          <w:rFonts w:ascii="Times New Roman" w:hAnsi="Times New Roman" w:cs="Times New Roman"/>
-          <w:sz w:val="24"/>
-          <w:szCs w:val="24"/>
-        </w:rPr>
-        <w:t xml:space="preserve"> </w:t>
-      </w:r>
-      <w:proofErr w:type="spellStart"/>
-      <w:r>
-        <w:rPr>
-          <w:rFonts w:ascii="Times New Roman" w:hAnsi="Times New Roman" w:cs="Times New Roman"/>
-          <w:sz w:val="24"/>
-          <w:szCs w:val="24"/>
-        </w:rPr>
-        <w:t>bahwa</w:t>
-      </w:r>
-      <w:proofErr w:type="spellEnd"/>
-      <w:r>
-        <w:rPr>
-          <w:rFonts w:ascii="Times New Roman" w:hAnsi="Times New Roman" w:cs="Times New Roman"/>
-          <w:sz w:val="24"/>
-          <w:szCs w:val="24"/>
-        </w:rPr>
-        <w:t xml:space="preserve"> </w:t>
-      </w:r>
-      <w:proofErr w:type="spellStart"/>
-      <w:r>
-        <w:rPr>
-          <w:rFonts w:ascii="Times New Roman" w:hAnsi="Times New Roman" w:cs="Times New Roman"/>
-          <w:sz w:val="24"/>
-          <w:szCs w:val="24"/>
-        </w:rPr>
-        <w:t>usaha</w:t>
-      </w:r>
-      <w:proofErr w:type="spellEnd"/>
-      <w:r>
-        <w:rPr>
-          <w:rFonts w:ascii="Times New Roman" w:hAnsi="Times New Roman" w:cs="Times New Roman"/>
-          <w:sz w:val="24"/>
-          <w:szCs w:val="24"/>
-        </w:rPr>
-        <w:t xml:space="preserve"> </w:t>
-      </w:r>
-      <w:proofErr w:type="spellStart"/>
-      <w:r>
-        <w:rPr>
-          <w:rFonts w:ascii="Times New Roman" w:hAnsi="Times New Roman" w:cs="Times New Roman"/>
-          <w:sz w:val="24"/>
-          <w:szCs w:val="24"/>
-        </w:rPr>
-        <w:t>dari</w:t>
-      </w:r>
-      <w:proofErr w:type="spellEnd"/>
-      <w:r>
-        <w:rPr>
-          <w:rFonts w:ascii="Times New Roman" w:hAnsi="Times New Roman" w:cs="Times New Roman"/>
-          <w:sz w:val="24"/>
-          <w:szCs w:val="24"/>
-        </w:rPr>
-        <w:t xml:space="preserve"> </w:t>
-      </w:r>
-      <w:proofErr w:type="spellStart"/>
-      <w:r>
-        <w:rPr>
-          <w:rFonts w:ascii="Times New Roman" w:hAnsi="Times New Roman" w:cs="Times New Roman"/>
-          <w:sz w:val="24"/>
-          <w:szCs w:val="24"/>
-        </w:rPr>
-        <w:t>perusahaan</w:t>
-      </w:r>
-      <w:proofErr w:type="spellEnd"/>
-      <w:r>
-        <w:rPr>
-          <w:rFonts w:ascii="Times New Roman" w:hAnsi="Times New Roman" w:cs="Times New Roman"/>
-          <w:sz w:val="24"/>
-          <w:szCs w:val="24"/>
-        </w:rPr>
-        <w:t xml:space="preserve"> kami </w:t>
-      </w:r>
-      <w:proofErr w:type="spellStart"/>
-      <w:proofErr w:type="gramStart"/>
-      <w:r>
-        <w:rPr>
-          <w:rFonts w:ascii="Times New Roman" w:hAnsi="Times New Roman" w:cs="Times New Roman"/>
-          <w:sz w:val="24"/>
-          <w:szCs w:val="24"/>
-        </w:rPr>
-        <w:t>adalah</w:t>
-      </w:r>
-      <w:proofErr w:type="spellEnd"/>
-      <w:r>
-        <w:rPr>
-          <w:rFonts w:ascii="Times New Roman" w:hAnsi="Times New Roman" w:cs="Times New Roman"/>
-          <w:sz w:val="24"/>
-          <w:szCs w:val="24"/>
-        </w:rPr>
-        <w:t xml:space="preserve"> :</w:t>
-      </w:r>
-      <w:proofErr w:type="gramEnd"/>
+      <w:r>
+        <w:rPr>
+          <w:rFonts w:ascii="Times New Roman" w:hAnsi="Times New Roman" w:cs="Times New Roman"/>
+          <w:sz w:val="24"/>
+          <w:szCs w:val="24"/>
+        </w:rPr>
+        <w:t>Dapat kami tambahkan bahwa usaha dari perusahaan kami adalah :</w:t>
+      </w:r>
     </w:p>
     <w:p>
       <w:pPr>
@@ -1496,25 +805,14 @@
           <w:szCs w:val="24"/>
         </w:rPr>
       </w:pPr>
-      <w:proofErr w:type="spellStart"/>
-      <w:r>
-        <w:rPr>
-          <w:rFonts w:ascii="Times New Roman" w:hAnsi="Times New Roman" w:cs="Times New Roman"/>
-          <w:sz w:val="24"/>
-          <w:szCs w:val="24"/>
-        </w:rPr>
-        <w:t>Demikian</w:t>
-      </w:r>
-      <w:proofErr w:type="spellEnd"/>
-      <w:r>
-        <w:rPr>
-          <w:rFonts w:ascii="Times New Roman" w:hAnsi="Times New Roman" w:cs="Times New Roman"/>
-          <w:sz w:val="24"/>
-          <w:szCs w:val="24"/>
-        </w:rPr>
-        <w:t xml:space="preserve"> </w:t>
-      </w:r>
-      <w:proofErr w:type="spellStart"/>
+      <w:r>
+        <w:rPr>
+          <w:rFonts w:ascii="Times New Roman" w:hAnsi="Times New Roman" w:cs="Times New Roman"/>
+          <w:sz w:val="24"/>
+          <w:szCs w:val="24"/>
+        </w:rPr>
+        <w:t xml:space="preserve">Demikian </w:t>
+      </w:r>
       <w:r>
         <w:rPr>
           <w:rFonts w:ascii="Times New Roman" w:hAnsi="Times New Roman" w:cs="Times New Roman"/>
@@ -1523,158 +821,13 @@
         </w:rPr>
         <w:t>permohonan</w:t>
       </w:r>
-      <w:proofErr w:type="spellEnd"/>
-      <w:r>
-        <w:rPr>
-          <w:rFonts w:ascii="Times New Roman" w:hAnsi="Times New Roman" w:cs="Times New Roman"/>
-          <w:sz w:val="24"/>
-          <w:szCs w:val="24"/>
-        </w:rPr>
-        <w:t xml:space="preserve"> </w:t>
-      </w:r>
-      <w:proofErr w:type="spellStart"/>
-      <w:r>
-        <w:rPr>
-          <w:rFonts w:ascii="Times New Roman" w:hAnsi="Times New Roman" w:cs="Times New Roman"/>
-          <w:sz w:val="24"/>
-          <w:szCs w:val="24"/>
-        </w:rPr>
-        <w:t>ini</w:t>
-      </w:r>
-      <w:proofErr w:type="spellEnd"/>
-      <w:r>
-        <w:rPr>
-          <w:rFonts w:ascii="Times New Roman" w:hAnsi="Times New Roman" w:cs="Times New Roman"/>
-          <w:sz w:val="24"/>
-          <w:szCs w:val="24"/>
-        </w:rPr>
-        <w:t xml:space="preserve"> </w:t>
-      </w:r>
-      <w:proofErr w:type="spellStart"/>
-      <w:r>
-        <w:rPr>
-          <w:rFonts w:ascii="Times New Roman" w:hAnsi="Times New Roman" w:cs="Times New Roman"/>
-          <w:sz w:val="24"/>
-          <w:szCs w:val="24"/>
-        </w:rPr>
-        <w:t>dibuat</w:t>
-      </w:r>
-      <w:proofErr w:type="spellEnd"/>
-      <w:r>
-        <w:rPr>
-          <w:rFonts w:ascii="Times New Roman" w:hAnsi="Times New Roman" w:cs="Times New Roman"/>
-          <w:sz w:val="24"/>
-          <w:szCs w:val="24"/>
-        </w:rPr>
-        <w:t xml:space="preserve"> </w:t>
-      </w:r>
-      <w:proofErr w:type="spellStart"/>
-      <w:r>
-        <w:rPr>
-          <w:rFonts w:ascii="Times New Roman" w:hAnsi="Times New Roman" w:cs="Times New Roman"/>
-          <w:sz w:val="24"/>
-          <w:szCs w:val="24"/>
-        </w:rPr>
-        <w:t>dengan</w:t>
-      </w:r>
-      <w:proofErr w:type="spellEnd"/>
-      <w:r>
-        <w:rPr>
-          <w:rFonts w:ascii="Times New Roman" w:hAnsi="Times New Roman" w:cs="Times New Roman"/>
-          <w:sz w:val="24"/>
-          <w:szCs w:val="24"/>
-        </w:rPr>
-        <w:t xml:space="preserve"> </w:t>
-      </w:r>
-      <w:proofErr w:type="spellStart"/>
-      <w:r>
-        <w:rPr>
-          <w:rFonts w:ascii="Times New Roman" w:hAnsi="Times New Roman" w:cs="Times New Roman"/>
-          <w:sz w:val="24"/>
-          <w:szCs w:val="24"/>
-        </w:rPr>
-        <w:t>sebenar-benarnya</w:t>
-      </w:r>
-      <w:proofErr w:type="spellEnd"/>
-      <w:r>
-        <w:rPr>
-          <w:rFonts w:ascii="Times New Roman" w:hAnsi="Times New Roman" w:cs="Times New Roman"/>
-          <w:sz w:val="24"/>
-          <w:szCs w:val="24"/>
-        </w:rPr>
-        <w:t xml:space="preserve">, </w:t>
-      </w:r>
-      <w:proofErr w:type="spellStart"/>
-      <w:r>
-        <w:rPr>
-          <w:rFonts w:ascii="Times New Roman" w:hAnsi="Times New Roman" w:cs="Times New Roman"/>
-          <w:sz w:val="24"/>
-          <w:szCs w:val="24"/>
-        </w:rPr>
-        <w:t>untuk</w:t>
-      </w:r>
-      <w:proofErr w:type="spellEnd"/>
-      <w:r>
-        <w:rPr>
-          <w:rFonts w:ascii="Times New Roman" w:hAnsi="Times New Roman" w:cs="Times New Roman"/>
-          <w:sz w:val="24"/>
-          <w:szCs w:val="24"/>
-        </w:rPr>
-        <w:t xml:space="preserve"> </w:t>
-      </w:r>
-      <w:proofErr w:type="spellStart"/>
-      <w:r>
-        <w:rPr>
-          <w:rFonts w:ascii="Times New Roman" w:hAnsi="Times New Roman" w:cs="Times New Roman"/>
-          <w:sz w:val="24"/>
-          <w:szCs w:val="24"/>
-        </w:rPr>
-        <w:t>dipergunakan</w:t>
-      </w:r>
-      <w:proofErr w:type="spellEnd"/>
-      <w:r>
-        <w:rPr>
-          <w:rFonts w:ascii="Times New Roman" w:hAnsi="Times New Roman" w:cs="Times New Roman"/>
-          <w:sz w:val="24"/>
-          <w:szCs w:val="24"/>
-        </w:rPr>
-        <w:t xml:space="preserve"> </w:t>
-      </w:r>
-      <w:proofErr w:type="spellStart"/>
-      <w:r>
-        <w:rPr>
-          <w:rFonts w:ascii="Times New Roman" w:hAnsi="Times New Roman" w:cs="Times New Roman"/>
-          <w:sz w:val="24"/>
-          <w:szCs w:val="24"/>
-        </w:rPr>
-        <w:t>sebagaimana</w:t>
-      </w:r>
-      <w:proofErr w:type="spellEnd"/>
-      <w:r>
-        <w:rPr>
-          <w:rFonts w:ascii="Times New Roman" w:hAnsi="Times New Roman" w:cs="Times New Roman"/>
-          <w:sz w:val="24"/>
-          <w:szCs w:val="24"/>
-        </w:rPr>
-        <w:t xml:space="preserve"> </w:t>
-      </w:r>
-      <w:proofErr w:type="spellStart"/>
-      <w:r>
-        <w:rPr>
-          <w:rFonts w:ascii="Times New Roman" w:hAnsi="Times New Roman" w:cs="Times New Roman"/>
-          <w:sz w:val="24"/>
-          <w:szCs w:val="24"/>
-        </w:rPr>
-        <w:t>mestinya</w:t>
-      </w:r>
-      <w:proofErr w:type="spellEnd"/>
-      <w:r>
-        <w:rPr>
-          <w:rFonts w:ascii="Times New Roman" w:hAnsi="Times New Roman" w:cs="Times New Roman"/>
-          <w:sz w:val="24"/>
-          <w:szCs w:val="24"/>
-        </w:rPr>
-        <w:t>.</w:t>
+      <w:r>
+        <w:rPr>
+          <w:rFonts w:ascii="Times New Roman" w:hAnsi="Times New Roman" w:cs="Times New Roman"/>
+          <w:sz w:val="24"/>
+          <w:szCs w:val="24"/>
+        </w:rPr>
+        <w:t xml:space="preserve"> ini dibuat dengan sebenar-benarnya, untuk dipergunakan sebagaimana mestinya.</w:t>
       </w:r>
     </w:p>
     <w:p>
@@ -1712,25 +865,7 @@
           <w:sz w:val="24"/>
           <w:szCs w:val="24"/>
         </w:rPr>
-        <w:t>${</w:t>
-      </w:r>
-      <w:proofErr w:type="spellStart"/>
-      <w:r>
-        <w:rPr>
-          <w:rFonts w:ascii="Times New Roman" w:hAnsi="Times New Roman" w:cs="Times New Roman"/>
-          <w:sz w:val="24"/>
-          <w:szCs w:val="24"/>
-        </w:rPr>
-        <w:t>tgl_surat</w:t>
-      </w:r>
-      <w:proofErr w:type="spellEnd"/>
-      <w:r>
-        <w:rPr>
-          <w:rFonts w:ascii="Times New Roman" w:hAnsi="Times New Roman" w:cs="Times New Roman"/>
-          <w:sz w:val="24"/>
-          <w:szCs w:val="24"/>
-        </w:rPr>
-        <w:t>}</w:t>
+        <w:t>${tgl_surat}</w:t>
       </w:r>
     </w:p>
     <w:p>
@@ -1856,7 +991,7 @@
       <w:headerReference w:type="default" r:id="rId8"/>
       <w:footerReference w:type="default" r:id="rId9"/>
       <w:headerReference w:type="first" r:id="rId10"/>
-      <w:pgSz w:w="12240" w:h="15840"/>
+      <w:pgSz w:w="11906" w:h="16838" w:code="9"/>
       <w:pgMar w:top="1440" w:right="1440" w:bottom="1440" w:left="1440" w:header="708" w:footer="708" w:gutter="0"/>
       <w:cols w:space="708"/>
       <w:docGrid w:linePitch="360"/>
@@ -1902,7 +1037,6 @@
         <w:szCs w:val="18"/>
       </w:rPr>
     </w:pPr>
-    <w:proofErr w:type="gramStart"/>
     <w:r>
       <w:rPr>
         <w:rFonts w:ascii="Times New Roman" w:hAnsi="Times New Roman" w:cs="Times New Roman"/>
@@ -1918,16 +1052,7 @@
         <w:sz w:val="18"/>
         <w:szCs w:val="18"/>
       </w:rPr>
-      <w:t xml:space="preserve"> :</w:t>
-    </w:r>
-    <w:proofErr w:type="gramEnd"/>
-    <w:r>
-      <w:rPr>
-        <w:rFonts w:ascii="Times New Roman" w:hAnsi="Times New Roman" w:cs="Times New Roman"/>
-        <w:sz w:val="18"/>
-        <w:szCs w:val="18"/>
-      </w:rPr>
-      <w:t xml:space="preserve"> Premium Tower 9Blv</w:t>
+      <w:t xml:space="preserve"> : Premium Tower 9Blv</w:t>
     </w:r>
     <w:r>
       <w:rPr>
@@ -1974,9 +1099,8 @@
         <w:szCs w:val="18"/>
         <w:shd w:val="clear" w:color="auto" w:fill="FFFFFF"/>
       </w:rPr>
-      <w:t xml:space="preserve">Jl. </w:t>
+      <w:t>Jl. Mayjen Yono Suwoyo No.9, Pradah</w:t>
     </w:r>
-    <w:proofErr w:type="spellStart"/>
     <w:r>
       <w:rPr>
         <w:rFonts w:ascii="Times New Roman" w:hAnsi="Times New Roman" w:cs="Times New Roman"/>
@@ -1985,9 +1109,8 @@
         <w:szCs w:val="18"/>
         <w:shd w:val="clear" w:color="auto" w:fill="FFFFFF"/>
       </w:rPr>
-      <w:t>Mayjen</w:t>
+      <w:t xml:space="preserve"> K</w:t>
     </w:r>
-    <w:proofErr w:type="spellEnd"/>
     <w:r>
       <w:rPr>
         <w:rFonts w:ascii="Times New Roman" w:hAnsi="Times New Roman" w:cs="Times New Roman"/>
@@ -1996,9 +1119,8 @@
         <w:szCs w:val="18"/>
         <w:shd w:val="clear" w:color="auto" w:fill="FFFFFF"/>
       </w:rPr>
-      <w:t xml:space="preserve"> </w:t>
+      <w:t>ali</w:t>
     </w:r>
-    <w:proofErr w:type="spellStart"/>
     <w:r>
       <w:rPr>
         <w:rFonts w:ascii="Times New Roman" w:hAnsi="Times New Roman" w:cs="Times New Roman"/>
@@ -2007,9 +1129,8 @@
         <w:szCs w:val="18"/>
         <w:shd w:val="clear" w:color="auto" w:fill="FFFFFF"/>
       </w:rPr>
-      <w:t>Yono</w:t>
+      <w:t xml:space="preserve"> K</w:t>
     </w:r>
-    <w:proofErr w:type="spellEnd"/>
     <w:r>
       <w:rPr>
         <w:rFonts w:ascii="Times New Roman" w:hAnsi="Times New Roman" w:cs="Times New Roman"/>
@@ -2018,116 +1139,8 @@
         <w:szCs w:val="18"/>
         <w:shd w:val="clear" w:color="auto" w:fill="FFFFFF"/>
       </w:rPr>
-      <w:t xml:space="preserve"> </w:t>
+      <w:t>endal, Kec. Dukuh</w:t>
     </w:r>
-    <w:proofErr w:type="spellStart"/>
-    <w:r>
-      <w:rPr>
-        <w:rFonts w:ascii="Times New Roman" w:hAnsi="Times New Roman" w:cs="Times New Roman"/>
-        <w:color w:val="202124"/>
-        <w:sz w:val="18"/>
-        <w:szCs w:val="18"/>
-        <w:shd w:val="clear" w:color="auto" w:fill="FFFFFF"/>
-      </w:rPr>
-      <w:t>Suwoyo</w:t>
-    </w:r>
-    <w:proofErr w:type="spellEnd"/>
-    <w:r>
-      <w:rPr>
-        <w:rFonts w:ascii="Times New Roman" w:hAnsi="Times New Roman" w:cs="Times New Roman"/>
-        <w:color w:val="202124"/>
-        <w:sz w:val="18"/>
-        <w:szCs w:val="18"/>
-        <w:shd w:val="clear" w:color="auto" w:fill="FFFFFF"/>
-      </w:rPr>
-      <w:t xml:space="preserve"> No.9, </w:t>
-    </w:r>
-    <w:proofErr w:type="spellStart"/>
-    <w:r>
-      <w:rPr>
-        <w:rFonts w:ascii="Times New Roman" w:hAnsi="Times New Roman" w:cs="Times New Roman"/>
-        <w:color w:val="202124"/>
-        <w:sz w:val="18"/>
-        <w:szCs w:val="18"/>
-        <w:shd w:val="clear" w:color="auto" w:fill="FFFFFF"/>
-      </w:rPr>
-      <w:t>Pradah</w:t>
-    </w:r>
-    <w:proofErr w:type="spellEnd"/>
-    <w:r>
-      <w:rPr>
-        <w:rFonts w:ascii="Times New Roman" w:hAnsi="Times New Roman" w:cs="Times New Roman"/>
-        <w:color w:val="202124"/>
-        <w:sz w:val="18"/>
-        <w:szCs w:val="18"/>
-        <w:shd w:val="clear" w:color="auto" w:fill="FFFFFF"/>
-      </w:rPr>
-      <w:t xml:space="preserve"> K</w:t>
-    </w:r>
-    <w:r>
-      <w:rPr>
-        <w:rFonts w:ascii="Times New Roman" w:hAnsi="Times New Roman" w:cs="Times New Roman"/>
-        <w:color w:val="202124"/>
-        <w:sz w:val="18"/>
-        <w:szCs w:val="18"/>
-        <w:shd w:val="clear" w:color="auto" w:fill="FFFFFF"/>
-      </w:rPr>
-      <w:t>ali</w:t>
-    </w:r>
-    <w:r>
-      <w:rPr>
-        <w:rFonts w:ascii="Times New Roman" w:hAnsi="Times New Roman" w:cs="Times New Roman"/>
-        <w:color w:val="202124"/>
-        <w:sz w:val="18"/>
-        <w:szCs w:val="18"/>
-        <w:shd w:val="clear" w:color="auto" w:fill="FFFFFF"/>
-      </w:rPr>
-      <w:t xml:space="preserve"> K</w:t>
-    </w:r>
-    <w:r>
-      <w:rPr>
-        <w:rFonts w:ascii="Times New Roman" w:hAnsi="Times New Roman" w:cs="Times New Roman"/>
-        <w:color w:val="202124"/>
-        <w:sz w:val="18"/>
-        <w:szCs w:val="18"/>
-        <w:shd w:val="clear" w:color="auto" w:fill="FFFFFF"/>
-      </w:rPr>
-      <w:t xml:space="preserve">endal, </w:t>
-    </w:r>
-    <w:proofErr w:type="spellStart"/>
-    <w:r>
-      <w:rPr>
-        <w:rFonts w:ascii="Times New Roman" w:hAnsi="Times New Roman" w:cs="Times New Roman"/>
-        <w:color w:val="202124"/>
-        <w:sz w:val="18"/>
-        <w:szCs w:val="18"/>
-        <w:shd w:val="clear" w:color="auto" w:fill="FFFFFF"/>
-      </w:rPr>
-      <w:t>Kec</w:t>
-    </w:r>
-    <w:proofErr w:type="spellEnd"/>
-    <w:r>
-      <w:rPr>
-        <w:rFonts w:ascii="Times New Roman" w:hAnsi="Times New Roman" w:cs="Times New Roman"/>
-        <w:color w:val="202124"/>
-        <w:sz w:val="18"/>
-        <w:szCs w:val="18"/>
-        <w:shd w:val="clear" w:color="auto" w:fill="FFFFFF"/>
-      </w:rPr>
-      <w:t xml:space="preserve">. </w:t>
-    </w:r>
-    <w:proofErr w:type="spellStart"/>
-    <w:r>
-      <w:rPr>
-        <w:rFonts w:ascii="Times New Roman" w:hAnsi="Times New Roman" w:cs="Times New Roman"/>
-        <w:color w:val="202124"/>
-        <w:sz w:val="18"/>
-        <w:szCs w:val="18"/>
-        <w:shd w:val="clear" w:color="auto" w:fill="FFFFFF"/>
-      </w:rPr>
-      <w:t>Dukuh</w:t>
-    </w:r>
-    <w:proofErr w:type="spellEnd"/>
     <w:r>
       <w:rPr>
         <w:rFonts w:ascii="Times New Roman" w:hAnsi="Times New Roman" w:cs="Times New Roman"/>
@@ -2161,7 +1174,6 @@
         <w:shd w:val="clear" w:color="auto" w:fill="FFFFFF"/>
       </w:rPr>
     </w:pPr>
-    <w:proofErr w:type="gramStart"/>
     <w:r>
       <w:rPr>
         <w:rFonts w:ascii="Times New Roman" w:hAnsi="Times New Roman" w:cs="Times New Roman"/>
@@ -2180,18 +1192,7 @@
         <w:szCs w:val="18"/>
         <w:shd w:val="clear" w:color="auto" w:fill="FFFFFF"/>
       </w:rPr>
-      <w:t>,</w:t>
-    </w:r>
-    <w:proofErr w:type="gramEnd"/>
-    <w:r>
-      <w:rPr>
-        <w:rFonts w:ascii="Times New Roman" w:hAnsi="Times New Roman" w:cs="Times New Roman"/>
-        <w:color w:val="202124"/>
-        <w:sz w:val="18"/>
-        <w:szCs w:val="18"/>
-        <w:shd w:val="clear" w:color="auto" w:fill="FFFFFF"/>
-      </w:rPr>
-      <w:t xml:space="preserve"> Jawa Timur 60226</w:t>
+      <w:t>, Jawa Timur 60226</w:t>
     </w:r>
     <w:r>
       <w:rPr>
@@ -2249,7 +1250,6 @@
         <w:shd w:val="clear" w:color="auto" w:fill="FFFFFF"/>
       </w:rPr>
     </w:pPr>
-    <w:proofErr w:type="gramStart"/>
     <w:r>
       <w:rPr>
         <w:rFonts w:ascii="Times New Roman" w:hAnsi="Times New Roman" w:cs="Times New Roman"/>
@@ -2269,18 +1269,7 @@
         <w:szCs w:val="18"/>
         <w:shd w:val="clear" w:color="auto" w:fill="FFFFFF"/>
       </w:rPr>
-      <w:t xml:space="preserve"> :</w:t>
-    </w:r>
-    <w:proofErr w:type="gramEnd"/>
-    <w:r>
-      <w:rPr>
-        <w:rFonts w:ascii="Times New Roman" w:hAnsi="Times New Roman" w:cs="Times New Roman"/>
-        <w:color w:val="202124"/>
-        <w:sz w:val="18"/>
-        <w:szCs w:val="18"/>
-        <w:shd w:val="clear" w:color="auto" w:fill="FFFFFF"/>
-      </w:rPr>
-      <w:t xml:space="preserve"> (031) 99144698</w:t>
+      <w:t xml:space="preserve"> : (031) 99144698</w:t>
     </w:r>
     <w:r>
       <w:rPr>
@@ -2396,10 +1385,10 @@
         <w:noProof/>
       </w:rPr>
       <w:drawing>
-        <wp:anchor distT="0" distB="0" distL="114300" distR="114300" simplePos="0" relativeHeight="251660288" behindDoc="0" locked="0" layoutInCell="1" allowOverlap="1" wp14:anchorId="639D89AD" wp14:editId="7C9DB9F9">
+        <wp:anchor distT="0" distB="0" distL="114300" distR="114300" simplePos="0" relativeHeight="251660288" behindDoc="0" locked="0" layoutInCell="1" allowOverlap="1" wp14:anchorId="639D89AD" wp14:editId="6D786F80">
           <wp:simplePos x="0" y="0"/>
           <wp:positionH relativeFrom="column">
-            <wp:posOffset>5232400</wp:posOffset>
+            <wp:posOffset>5030381</wp:posOffset>
           </wp:positionH>
           <wp:positionV relativeFrom="paragraph">
             <wp:posOffset>-241935</wp:posOffset>

--- a/storage/app/format/surat-permohonan.docx
+++ b/storage/app/format/surat-permohonan.docx
@@ -52,7 +52,29 @@
           <w:sz w:val="24"/>
           <w:szCs w:val="24"/>
         </w:rPr>
-        <w:t>${no_surat}</w:t>
+        <w:t>${</w:t>
+      </w:r>
+      <w:proofErr w:type="spellStart"/>
+      <w:r>
+        <w:rPr>
+          <w:rFonts w:ascii="Times New Roman" w:hAnsi="Times New Roman" w:cs="Times New Roman"/>
+          <w:b/>
+          <w:color w:val="000000" w:themeColor="text1"/>
+          <w:sz w:val="24"/>
+          <w:szCs w:val="24"/>
+        </w:rPr>
+        <w:t>no_surat</w:t>
+      </w:r>
+      <w:proofErr w:type="spellEnd"/>
+      <w:r>
+        <w:rPr>
+          <w:rFonts w:ascii="Times New Roman" w:hAnsi="Times New Roman" w:cs="Times New Roman"/>
+          <w:b/>
+          <w:color w:val="000000" w:themeColor="text1"/>
+          <w:sz w:val="24"/>
+          <w:szCs w:val="24"/>
+        </w:rPr>
+        <w:t>}</w:t>
       </w:r>
     </w:p>
     <w:p>
@@ -105,8 +127,9 @@
           <w:sz w:val="24"/>
           <w:szCs w:val="24"/>
         </w:rPr>
-        <w:t>${per</w:t>
-      </w:r>
+        <w:t>${</w:t>
+      </w:r>
+      <w:proofErr w:type="spellStart"/>
       <w:r>
         <w:rPr>
           <w:rFonts w:ascii="Times New Roman" w:hAnsi="Times New Roman" w:cs="Times New Roman"/>
@@ -115,7 +138,7 @@
           <w:sz w:val="24"/>
           <w:szCs w:val="24"/>
         </w:rPr>
-        <w:t>i</w:t>
+        <w:t>per</w:t>
       </w:r>
       <w:r>
         <w:rPr>
@@ -125,7 +148,28 @@
           <w:sz w:val="24"/>
           <w:szCs w:val="24"/>
         </w:rPr>
-        <w:t>hal}</w:t>
+        <w:t>i</w:t>
+      </w:r>
+      <w:r>
+        <w:rPr>
+          <w:rFonts w:ascii="Times New Roman" w:hAnsi="Times New Roman" w:cs="Times New Roman"/>
+          <w:b/>
+          <w:color w:val="000000" w:themeColor="text1"/>
+          <w:sz w:val="24"/>
+          <w:szCs w:val="24"/>
+        </w:rPr>
+        <w:t>hal</w:t>
+      </w:r>
+      <w:proofErr w:type="spellEnd"/>
+      <w:r>
+        <w:rPr>
+          <w:rFonts w:ascii="Times New Roman" w:hAnsi="Times New Roman" w:cs="Times New Roman"/>
+          <w:b/>
+          <w:color w:val="000000" w:themeColor="text1"/>
+          <w:sz w:val="24"/>
+          <w:szCs w:val="24"/>
+        </w:rPr>
+        <w:t>}</w:t>
       </w:r>
     </w:p>
     <w:p>
@@ -151,6 +195,7 @@
           <w:szCs w:val="24"/>
         </w:rPr>
       </w:pPr>
+      <w:proofErr w:type="spellStart"/>
       <w:r>
         <w:rPr>
           <w:rFonts w:ascii="Times New Roman" w:hAnsi="Times New Roman" w:cs="Times New Roman"/>
@@ -159,7 +204,40 @@
           <w:sz w:val="24"/>
           <w:szCs w:val="24"/>
         </w:rPr>
-        <w:t>Kepada Yth,</w:t>
+        <w:t>Kepada</w:t>
+      </w:r>
+      <w:proofErr w:type="spellEnd"/>
+      <w:r>
+        <w:rPr>
+          <w:rFonts w:ascii="Times New Roman" w:hAnsi="Times New Roman" w:cs="Times New Roman"/>
+          <w:b/>
+          <w:color w:val="000000" w:themeColor="text1"/>
+          <w:sz w:val="24"/>
+          <w:szCs w:val="24"/>
+        </w:rPr>
+        <w:t xml:space="preserve"> </w:t>
+      </w:r>
+      <w:proofErr w:type="spellStart"/>
+      <w:r>
+        <w:rPr>
+          <w:rFonts w:ascii="Times New Roman" w:hAnsi="Times New Roman" w:cs="Times New Roman"/>
+          <w:b/>
+          <w:color w:val="000000" w:themeColor="text1"/>
+          <w:sz w:val="24"/>
+          <w:szCs w:val="24"/>
+        </w:rPr>
+        <w:t>Yth</w:t>
+      </w:r>
+      <w:proofErr w:type="spellEnd"/>
+      <w:r>
+        <w:rPr>
+          <w:rFonts w:ascii="Times New Roman" w:hAnsi="Times New Roman" w:cs="Times New Roman"/>
+          <w:b/>
+          <w:color w:val="000000" w:themeColor="text1"/>
+          <w:sz w:val="24"/>
+          <w:szCs w:val="24"/>
+        </w:rPr>
+        <w:t>,</w:t>
       </w:r>
     </w:p>
     <w:p>
@@ -207,6 +285,7 @@
           <w:szCs w:val="24"/>
         </w:rPr>
       </w:pPr>
+      <w:proofErr w:type="spellStart"/>
       <w:r>
         <w:rPr>
           <w:rFonts w:ascii="Times New Roman" w:hAnsi="Times New Roman" w:cs="Times New Roman"/>
@@ -215,7 +294,40 @@
           <w:sz w:val="24"/>
           <w:szCs w:val="24"/>
         </w:rPr>
-        <w:t>Dengan Hormat,</w:t>
+        <w:t>Dengan</w:t>
+      </w:r>
+      <w:proofErr w:type="spellEnd"/>
+      <w:r>
+        <w:rPr>
+          <w:rFonts w:ascii="Times New Roman" w:hAnsi="Times New Roman" w:cs="Times New Roman"/>
+          <w:bCs/>
+          <w:color w:val="000000" w:themeColor="text1"/>
+          <w:sz w:val="24"/>
+          <w:szCs w:val="24"/>
+        </w:rPr>
+        <w:t xml:space="preserve"> </w:t>
+      </w:r>
+      <w:proofErr w:type="spellStart"/>
+      <w:r>
+        <w:rPr>
+          <w:rFonts w:ascii="Times New Roman" w:hAnsi="Times New Roman" w:cs="Times New Roman"/>
+          <w:bCs/>
+          <w:color w:val="000000" w:themeColor="text1"/>
+          <w:sz w:val="24"/>
+          <w:szCs w:val="24"/>
+        </w:rPr>
+        <w:t>Hormat</w:t>
+      </w:r>
+      <w:proofErr w:type="spellEnd"/>
+      <w:r>
+        <w:rPr>
+          <w:rFonts w:ascii="Times New Roman" w:hAnsi="Times New Roman" w:cs="Times New Roman"/>
+          <w:bCs/>
+          <w:color w:val="000000" w:themeColor="text1"/>
+          <w:sz w:val="24"/>
+          <w:szCs w:val="24"/>
+        </w:rPr>
+        <w:t>,</w:t>
       </w:r>
     </w:p>
     <w:p>
@@ -234,7 +346,61 @@
           <w:sz w:val="24"/>
           <w:szCs w:val="24"/>
         </w:rPr>
-        <w:t>Yang bertandatangan di bawah ini:</w:t>
+        <w:t xml:space="preserve">Yang </w:t>
+      </w:r>
+      <w:proofErr w:type="spellStart"/>
+      <w:r>
+        <w:rPr>
+          <w:rFonts w:ascii="Times New Roman" w:hAnsi="Times New Roman" w:cs="Times New Roman"/>
+          <w:sz w:val="24"/>
+          <w:szCs w:val="24"/>
+        </w:rPr>
+        <w:t>bertandatangan</w:t>
+      </w:r>
+      <w:proofErr w:type="spellEnd"/>
+      <w:r>
+        <w:rPr>
+          <w:rFonts w:ascii="Times New Roman" w:hAnsi="Times New Roman" w:cs="Times New Roman"/>
+          <w:sz w:val="24"/>
+          <w:szCs w:val="24"/>
+        </w:rPr>
+        <w:t xml:space="preserve"> di </w:t>
+      </w:r>
+      <w:proofErr w:type="spellStart"/>
+      <w:r>
+        <w:rPr>
+          <w:rFonts w:ascii="Times New Roman" w:hAnsi="Times New Roman" w:cs="Times New Roman"/>
+          <w:sz w:val="24"/>
+          <w:szCs w:val="24"/>
+        </w:rPr>
+        <w:t>bawah</w:t>
+      </w:r>
+      <w:proofErr w:type="spellEnd"/>
+      <w:r>
+        <w:rPr>
+          <w:rFonts w:ascii="Times New Roman" w:hAnsi="Times New Roman" w:cs="Times New Roman"/>
+          <w:sz w:val="24"/>
+          <w:szCs w:val="24"/>
+        </w:rPr>
+        <w:t xml:space="preserve"> </w:t>
+      </w:r>
+      <w:proofErr w:type="spellStart"/>
+      <w:r>
+        <w:rPr>
+          <w:rFonts w:ascii="Times New Roman" w:hAnsi="Times New Roman" w:cs="Times New Roman"/>
+          <w:sz w:val="24"/>
+          <w:szCs w:val="24"/>
+        </w:rPr>
+        <w:t>ini</w:t>
+      </w:r>
+      <w:proofErr w:type="spellEnd"/>
+      <w:r>
+        <w:rPr>
+          <w:rFonts w:ascii="Times New Roman" w:hAnsi="Times New Roman" w:cs="Times New Roman"/>
+          <w:sz w:val="24"/>
+          <w:szCs w:val="24"/>
+        </w:rPr>
+        <w:t>:</w:t>
       </w:r>
     </w:p>
     <w:p>
@@ -303,6 +469,7 @@
           <w:szCs w:val="24"/>
         </w:rPr>
       </w:pPr>
+      <w:proofErr w:type="spellStart"/>
       <w:r>
         <w:rPr>
           <w:rFonts w:ascii="Times New Roman" w:hAnsi="Times New Roman" w:cs="Times New Roman"/>
@@ -312,6 +479,7 @@
         </w:rPr>
         <w:t>Jabatan</w:t>
       </w:r>
+      <w:proofErr w:type="spellEnd"/>
       <w:r>
         <w:rPr>
           <w:rFonts w:ascii="Times New Roman" w:hAnsi="Times New Roman" w:cs="Times New Roman"/>
@@ -507,8 +675,19 @@
           <w:szCs w:val="24"/>
         </w:rPr>
         <w:tab/>
+      </w:r>
+      <w:proofErr w:type="spellStart"/>
+      <w:proofErr w:type="gramStart"/>
+      <w:r>
+        <w:rPr>
+          <w:rFonts w:ascii="Times New Roman" w:hAnsi="Times New Roman" w:cs="Times New Roman"/>
+          <w:sz w:val="24"/>
+          <w:szCs w:val="24"/>
+        </w:rPr>
         <w:t>No.HP</w:t>
       </w:r>
+      <w:proofErr w:type="spellEnd"/>
+      <w:proofErr w:type="gramEnd"/>
       <w:r>
         <w:rPr>
           <w:rFonts w:ascii="Times New Roman" w:hAnsi="Times New Roman" w:cs="Times New Roman"/>
@@ -575,13 +754,131 @@
           <w:shd w:val="clear" w:color="auto" w:fill="FFFFFF"/>
         </w:rPr>
       </w:pPr>
-      <w:r>
-        <w:rPr>
-          <w:rFonts w:ascii="Times New Roman" w:hAnsi="Times New Roman" w:cs="Times New Roman"/>
-          <w:sz w:val="24"/>
-          <w:szCs w:val="24"/>
-        </w:rPr>
-        <w:t xml:space="preserve">Dalam hal ini bertindak untuk dan atas nama </w:t>
+      <w:proofErr w:type="spellStart"/>
+      <w:r>
+        <w:rPr>
+          <w:rFonts w:ascii="Times New Roman" w:hAnsi="Times New Roman" w:cs="Times New Roman"/>
+          <w:sz w:val="24"/>
+          <w:szCs w:val="24"/>
+        </w:rPr>
+        <w:t>Dalam</w:t>
+      </w:r>
+      <w:proofErr w:type="spellEnd"/>
+      <w:r>
+        <w:rPr>
+          <w:rFonts w:ascii="Times New Roman" w:hAnsi="Times New Roman" w:cs="Times New Roman"/>
+          <w:sz w:val="24"/>
+          <w:szCs w:val="24"/>
+        </w:rPr>
+        <w:t xml:space="preserve"> </w:t>
+      </w:r>
+      <w:proofErr w:type="spellStart"/>
+      <w:r>
+        <w:rPr>
+          <w:rFonts w:ascii="Times New Roman" w:hAnsi="Times New Roman" w:cs="Times New Roman"/>
+          <w:sz w:val="24"/>
+          <w:szCs w:val="24"/>
+        </w:rPr>
+        <w:t>hal</w:t>
+      </w:r>
+      <w:proofErr w:type="spellEnd"/>
+      <w:r>
+        <w:rPr>
+          <w:rFonts w:ascii="Times New Roman" w:hAnsi="Times New Roman" w:cs="Times New Roman"/>
+          <w:sz w:val="24"/>
+          <w:szCs w:val="24"/>
+        </w:rPr>
+        <w:t xml:space="preserve"> </w:t>
+      </w:r>
+      <w:proofErr w:type="spellStart"/>
+      <w:r>
+        <w:rPr>
+          <w:rFonts w:ascii="Times New Roman" w:hAnsi="Times New Roman" w:cs="Times New Roman"/>
+          <w:sz w:val="24"/>
+          <w:szCs w:val="24"/>
+        </w:rPr>
+        <w:t>ini</w:t>
+      </w:r>
+      <w:proofErr w:type="spellEnd"/>
+      <w:r>
+        <w:rPr>
+          <w:rFonts w:ascii="Times New Roman" w:hAnsi="Times New Roman" w:cs="Times New Roman"/>
+          <w:sz w:val="24"/>
+          <w:szCs w:val="24"/>
+        </w:rPr>
+        <w:t xml:space="preserve"> </w:t>
+      </w:r>
+      <w:proofErr w:type="spellStart"/>
+      <w:r>
+        <w:rPr>
+          <w:rFonts w:ascii="Times New Roman" w:hAnsi="Times New Roman" w:cs="Times New Roman"/>
+          <w:sz w:val="24"/>
+          <w:szCs w:val="24"/>
+        </w:rPr>
+        <w:t>bertindak</w:t>
+      </w:r>
+      <w:proofErr w:type="spellEnd"/>
+      <w:r>
+        <w:rPr>
+          <w:rFonts w:ascii="Times New Roman" w:hAnsi="Times New Roman" w:cs="Times New Roman"/>
+          <w:sz w:val="24"/>
+          <w:szCs w:val="24"/>
+        </w:rPr>
+        <w:t xml:space="preserve"> </w:t>
+      </w:r>
+      <w:proofErr w:type="spellStart"/>
+      <w:r>
+        <w:rPr>
+          <w:rFonts w:ascii="Times New Roman" w:hAnsi="Times New Roman" w:cs="Times New Roman"/>
+          <w:sz w:val="24"/>
+          <w:szCs w:val="24"/>
+        </w:rPr>
+        <w:t>untuk</w:t>
+      </w:r>
+      <w:proofErr w:type="spellEnd"/>
+      <w:r>
+        <w:rPr>
+          <w:rFonts w:ascii="Times New Roman" w:hAnsi="Times New Roman" w:cs="Times New Roman"/>
+          <w:sz w:val="24"/>
+          <w:szCs w:val="24"/>
+        </w:rPr>
+        <w:t xml:space="preserve"> dan </w:t>
+      </w:r>
+      <w:proofErr w:type="spellStart"/>
+      <w:r>
+        <w:rPr>
+          <w:rFonts w:ascii="Times New Roman" w:hAnsi="Times New Roman" w:cs="Times New Roman"/>
+          <w:sz w:val="24"/>
+          <w:szCs w:val="24"/>
+        </w:rPr>
+        <w:t>atas</w:t>
+      </w:r>
+      <w:proofErr w:type="spellEnd"/>
+      <w:r>
+        <w:rPr>
+          <w:rFonts w:ascii="Times New Roman" w:hAnsi="Times New Roman" w:cs="Times New Roman"/>
+          <w:sz w:val="24"/>
+          <w:szCs w:val="24"/>
+        </w:rPr>
+        <w:t xml:space="preserve"> </w:t>
+      </w:r>
+      <w:proofErr w:type="spellStart"/>
+      <w:r>
+        <w:rPr>
+          <w:rFonts w:ascii="Times New Roman" w:hAnsi="Times New Roman" w:cs="Times New Roman"/>
+          <w:sz w:val="24"/>
+          <w:szCs w:val="24"/>
+        </w:rPr>
+        <w:t>nama</w:t>
+      </w:r>
+      <w:proofErr w:type="spellEnd"/>
+      <w:r>
+        <w:rPr>
+          <w:rFonts w:ascii="Times New Roman" w:hAnsi="Times New Roman" w:cs="Times New Roman"/>
+          <w:sz w:val="24"/>
+          <w:szCs w:val="24"/>
+        </w:rPr>
+        <w:t xml:space="preserve"> </w:t>
       </w:r>
       <w:r>
         <w:rPr>
@@ -598,7 +895,25 @@
           <w:sz w:val="24"/>
           <w:szCs w:val="24"/>
         </w:rPr>
-        <w:t xml:space="preserve">, sebagai </w:t>
+        <w:t xml:space="preserve">, </w:t>
+      </w:r>
+      <w:proofErr w:type="spellStart"/>
+      <w:r>
+        <w:rPr>
+          <w:rFonts w:ascii="Times New Roman" w:hAnsi="Times New Roman" w:cs="Times New Roman"/>
+          <w:sz w:val="24"/>
+          <w:szCs w:val="24"/>
+        </w:rPr>
+        <w:t>sebagai</w:t>
+      </w:r>
+      <w:proofErr w:type="spellEnd"/>
+      <w:r>
+        <w:rPr>
+          <w:rFonts w:ascii="Times New Roman" w:hAnsi="Times New Roman" w:cs="Times New Roman"/>
+          <w:sz w:val="24"/>
+          <w:szCs w:val="24"/>
+        </w:rPr>
+        <w:t xml:space="preserve"> </w:t>
       </w:r>
       <w:r>
         <w:rPr>
@@ -615,7 +930,43 @@
           <w:sz w:val="24"/>
           <w:szCs w:val="24"/>
         </w:rPr>
-        <w:t xml:space="preserve">, sebuah badan hukum </w:t>
+        <w:t xml:space="preserve">, </w:t>
+      </w:r>
+      <w:proofErr w:type="spellStart"/>
+      <w:r>
+        <w:rPr>
+          <w:rFonts w:ascii="Times New Roman" w:hAnsi="Times New Roman" w:cs="Times New Roman"/>
+          <w:sz w:val="24"/>
+          <w:szCs w:val="24"/>
+        </w:rPr>
+        <w:t>sebuah</w:t>
+      </w:r>
+      <w:proofErr w:type="spellEnd"/>
+      <w:r>
+        <w:rPr>
+          <w:rFonts w:ascii="Times New Roman" w:hAnsi="Times New Roman" w:cs="Times New Roman"/>
+          <w:sz w:val="24"/>
+          <w:szCs w:val="24"/>
+        </w:rPr>
+        <w:t xml:space="preserve"> badan </w:t>
+      </w:r>
+      <w:proofErr w:type="spellStart"/>
+      <w:r>
+        <w:rPr>
+          <w:rFonts w:ascii="Times New Roman" w:hAnsi="Times New Roman" w:cs="Times New Roman"/>
+          <w:sz w:val="24"/>
+          <w:szCs w:val="24"/>
+        </w:rPr>
+        <w:t>hukum</w:t>
+      </w:r>
+      <w:proofErr w:type="spellEnd"/>
+      <w:r>
+        <w:rPr>
+          <w:rFonts w:ascii="Times New Roman" w:hAnsi="Times New Roman" w:cs="Times New Roman"/>
+          <w:sz w:val="24"/>
+          <w:szCs w:val="24"/>
+        </w:rPr>
+        <w:t xml:space="preserve"> </w:t>
       </w:r>
       <w:r>
         <w:rPr>
@@ -631,7 +982,25 @@
           <w:sz w:val="24"/>
           <w:szCs w:val="24"/>
         </w:rPr>
-        <w:t xml:space="preserve"> yang berkedudukan di </w:t>
+        <w:t xml:space="preserve"> yang </w:t>
+      </w:r>
+      <w:proofErr w:type="spellStart"/>
+      <w:r>
+        <w:rPr>
+          <w:rFonts w:ascii="Times New Roman" w:hAnsi="Times New Roman" w:cs="Times New Roman"/>
+          <w:sz w:val="24"/>
+          <w:szCs w:val="24"/>
+        </w:rPr>
+        <w:t>berkedudukan</w:t>
+      </w:r>
+      <w:proofErr w:type="spellEnd"/>
+      <w:r>
+        <w:rPr>
+          <w:rFonts w:ascii="Times New Roman" w:hAnsi="Times New Roman" w:cs="Times New Roman"/>
+          <w:sz w:val="24"/>
+          <w:szCs w:val="24"/>
+        </w:rPr>
+        <w:t xml:space="preserve"> di </w:t>
       </w:r>
       <w:r>
         <w:rPr>
@@ -679,6 +1048,7 @@
           <w:shd w:val="clear" w:color="auto" w:fill="FFFFFF"/>
         </w:rPr>
       </w:pPr>
+      <w:proofErr w:type="spellStart"/>
       <w:r>
         <w:rPr>
           <w:rFonts w:ascii="Times New Roman" w:hAnsi="Times New Roman" w:cs="Times New Roman"/>
@@ -687,8 +1057,9 @@
           <w:szCs w:val="24"/>
           <w:shd w:val="clear" w:color="auto" w:fill="FFFFFF"/>
         </w:rPr>
-        <w:t>Dengan ini mengajukan permohonan permbuatan Surat Keterangan Domisili Perusahaan guna</w:t>
-      </w:r>
+        <w:t>Dengan</w:t>
+      </w:r>
+      <w:proofErr w:type="spellEnd"/>
       <w:r>
         <w:rPr>
           <w:rFonts w:ascii="Times New Roman" w:hAnsi="Times New Roman" w:cs="Times New Roman"/>
@@ -697,7 +1068,227 @@
           <w:szCs w:val="24"/>
           <w:shd w:val="clear" w:color="auto" w:fill="FFFFFF"/>
         </w:rPr>
-        <w:t xml:space="preserve"> melengkapi permohonan kami untuk </w:t>
+        <w:t xml:space="preserve"> </w:t>
+      </w:r>
+      <w:proofErr w:type="spellStart"/>
+      <w:r>
+        <w:rPr>
+          <w:rFonts w:ascii="Times New Roman" w:hAnsi="Times New Roman" w:cs="Times New Roman"/>
+          <w:color w:val="202124"/>
+          <w:sz w:val="24"/>
+          <w:szCs w:val="24"/>
+          <w:shd w:val="clear" w:color="auto" w:fill="FFFFFF"/>
+        </w:rPr>
+        <w:t>ini</w:t>
+      </w:r>
+      <w:proofErr w:type="spellEnd"/>
+      <w:r>
+        <w:rPr>
+          <w:rFonts w:ascii="Times New Roman" w:hAnsi="Times New Roman" w:cs="Times New Roman"/>
+          <w:color w:val="202124"/>
+          <w:sz w:val="24"/>
+          <w:szCs w:val="24"/>
+          <w:shd w:val="clear" w:color="auto" w:fill="FFFFFF"/>
+        </w:rPr>
+        <w:t xml:space="preserve"> </w:t>
+      </w:r>
+      <w:proofErr w:type="spellStart"/>
+      <w:r>
+        <w:rPr>
+          <w:rFonts w:ascii="Times New Roman" w:hAnsi="Times New Roman" w:cs="Times New Roman"/>
+          <w:color w:val="202124"/>
+          <w:sz w:val="24"/>
+          <w:szCs w:val="24"/>
+          <w:shd w:val="clear" w:color="auto" w:fill="FFFFFF"/>
+        </w:rPr>
+        <w:t>mengajukan</w:t>
+      </w:r>
+      <w:proofErr w:type="spellEnd"/>
+      <w:r>
+        <w:rPr>
+          <w:rFonts w:ascii="Times New Roman" w:hAnsi="Times New Roman" w:cs="Times New Roman"/>
+          <w:color w:val="202124"/>
+          <w:sz w:val="24"/>
+          <w:szCs w:val="24"/>
+          <w:shd w:val="clear" w:color="auto" w:fill="FFFFFF"/>
+        </w:rPr>
+        <w:t xml:space="preserve"> </w:t>
+      </w:r>
+      <w:proofErr w:type="spellStart"/>
+      <w:r>
+        <w:rPr>
+          <w:rFonts w:ascii="Times New Roman" w:hAnsi="Times New Roman" w:cs="Times New Roman"/>
+          <w:color w:val="202124"/>
+          <w:sz w:val="24"/>
+          <w:szCs w:val="24"/>
+          <w:shd w:val="clear" w:color="auto" w:fill="FFFFFF"/>
+        </w:rPr>
+        <w:t>permohonan</w:t>
+      </w:r>
+      <w:proofErr w:type="spellEnd"/>
+      <w:r>
+        <w:rPr>
+          <w:rFonts w:ascii="Times New Roman" w:hAnsi="Times New Roman" w:cs="Times New Roman"/>
+          <w:color w:val="202124"/>
+          <w:sz w:val="24"/>
+          <w:szCs w:val="24"/>
+          <w:shd w:val="clear" w:color="auto" w:fill="FFFFFF"/>
+        </w:rPr>
+        <w:t xml:space="preserve"> </w:t>
+      </w:r>
+      <w:proofErr w:type="spellStart"/>
+      <w:r>
+        <w:rPr>
+          <w:rFonts w:ascii="Times New Roman" w:hAnsi="Times New Roman" w:cs="Times New Roman"/>
+          <w:color w:val="202124"/>
+          <w:sz w:val="24"/>
+          <w:szCs w:val="24"/>
+          <w:shd w:val="clear" w:color="auto" w:fill="FFFFFF"/>
+        </w:rPr>
+        <w:t>permbuatan</w:t>
+      </w:r>
+      <w:proofErr w:type="spellEnd"/>
+      <w:r>
+        <w:rPr>
+          <w:rFonts w:ascii="Times New Roman" w:hAnsi="Times New Roman" w:cs="Times New Roman"/>
+          <w:color w:val="202124"/>
+          <w:sz w:val="24"/>
+          <w:szCs w:val="24"/>
+          <w:shd w:val="clear" w:color="auto" w:fill="FFFFFF"/>
+        </w:rPr>
+        <w:t xml:space="preserve"> Surat </w:t>
+      </w:r>
+      <w:proofErr w:type="spellStart"/>
+      <w:r>
+        <w:rPr>
+          <w:rFonts w:ascii="Times New Roman" w:hAnsi="Times New Roman" w:cs="Times New Roman"/>
+          <w:color w:val="202124"/>
+          <w:sz w:val="24"/>
+          <w:szCs w:val="24"/>
+          <w:shd w:val="clear" w:color="auto" w:fill="FFFFFF"/>
+        </w:rPr>
+        <w:t>Keterangan</w:t>
+      </w:r>
+      <w:proofErr w:type="spellEnd"/>
+      <w:r>
+        <w:rPr>
+          <w:rFonts w:ascii="Times New Roman" w:hAnsi="Times New Roman" w:cs="Times New Roman"/>
+          <w:color w:val="202124"/>
+          <w:sz w:val="24"/>
+          <w:szCs w:val="24"/>
+          <w:shd w:val="clear" w:color="auto" w:fill="FFFFFF"/>
+        </w:rPr>
+        <w:t xml:space="preserve"> </w:t>
+      </w:r>
+      <w:proofErr w:type="spellStart"/>
+      <w:r>
+        <w:rPr>
+          <w:rFonts w:ascii="Times New Roman" w:hAnsi="Times New Roman" w:cs="Times New Roman"/>
+          <w:color w:val="202124"/>
+          <w:sz w:val="24"/>
+          <w:szCs w:val="24"/>
+          <w:shd w:val="clear" w:color="auto" w:fill="FFFFFF"/>
+        </w:rPr>
+        <w:t>Domisili</w:t>
+      </w:r>
+      <w:proofErr w:type="spellEnd"/>
+      <w:r>
+        <w:rPr>
+          <w:rFonts w:ascii="Times New Roman" w:hAnsi="Times New Roman" w:cs="Times New Roman"/>
+          <w:color w:val="202124"/>
+          <w:sz w:val="24"/>
+          <w:szCs w:val="24"/>
+          <w:shd w:val="clear" w:color="auto" w:fill="FFFFFF"/>
+        </w:rPr>
+        <w:t xml:space="preserve"> Perusahaan </w:t>
+      </w:r>
+      <w:proofErr w:type="spellStart"/>
+      <w:r>
+        <w:rPr>
+          <w:rFonts w:ascii="Times New Roman" w:hAnsi="Times New Roman" w:cs="Times New Roman"/>
+          <w:color w:val="202124"/>
+          <w:sz w:val="24"/>
+          <w:szCs w:val="24"/>
+          <w:shd w:val="clear" w:color="auto" w:fill="FFFFFF"/>
+        </w:rPr>
+        <w:t>guna</w:t>
+      </w:r>
+      <w:proofErr w:type="spellEnd"/>
+      <w:r>
+        <w:rPr>
+          <w:rFonts w:ascii="Times New Roman" w:hAnsi="Times New Roman" w:cs="Times New Roman"/>
+          <w:color w:val="202124"/>
+          <w:sz w:val="24"/>
+          <w:szCs w:val="24"/>
+          <w:shd w:val="clear" w:color="auto" w:fill="FFFFFF"/>
+        </w:rPr>
+        <w:t xml:space="preserve"> </w:t>
+      </w:r>
+      <w:proofErr w:type="spellStart"/>
+      <w:r>
+        <w:rPr>
+          <w:rFonts w:ascii="Times New Roman" w:hAnsi="Times New Roman" w:cs="Times New Roman"/>
+          <w:color w:val="202124"/>
+          <w:sz w:val="24"/>
+          <w:szCs w:val="24"/>
+          <w:shd w:val="clear" w:color="auto" w:fill="FFFFFF"/>
+        </w:rPr>
+        <w:t>melengkapi</w:t>
+      </w:r>
+      <w:proofErr w:type="spellEnd"/>
+      <w:r>
+        <w:rPr>
+          <w:rFonts w:ascii="Times New Roman" w:hAnsi="Times New Roman" w:cs="Times New Roman"/>
+          <w:color w:val="202124"/>
+          <w:sz w:val="24"/>
+          <w:szCs w:val="24"/>
+          <w:shd w:val="clear" w:color="auto" w:fill="FFFFFF"/>
+        </w:rPr>
+        <w:t xml:space="preserve"> </w:t>
+      </w:r>
+      <w:proofErr w:type="spellStart"/>
+      <w:r>
+        <w:rPr>
+          <w:rFonts w:ascii="Times New Roman" w:hAnsi="Times New Roman" w:cs="Times New Roman"/>
+          <w:color w:val="202124"/>
+          <w:sz w:val="24"/>
+          <w:szCs w:val="24"/>
+          <w:shd w:val="clear" w:color="auto" w:fill="FFFFFF"/>
+        </w:rPr>
+        <w:t>permohonan</w:t>
+      </w:r>
+      <w:proofErr w:type="spellEnd"/>
+      <w:r>
+        <w:rPr>
+          <w:rFonts w:ascii="Times New Roman" w:hAnsi="Times New Roman" w:cs="Times New Roman"/>
+          <w:color w:val="202124"/>
+          <w:sz w:val="24"/>
+          <w:szCs w:val="24"/>
+          <w:shd w:val="clear" w:color="auto" w:fill="FFFFFF"/>
+        </w:rPr>
+        <w:t xml:space="preserve"> kami </w:t>
+      </w:r>
+      <w:proofErr w:type="spellStart"/>
+      <w:r>
+        <w:rPr>
+          <w:rFonts w:ascii="Times New Roman" w:hAnsi="Times New Roman" w:cs="Times New Roman"/>
+          <w:color w:val="202124"/>
+          <w:sz w:val="24"/>
+          <w:szCs w:val="24"/>
+          <w:shd w:val="clear" w:color="auto" w:fill="FFFFFF"/>
+        </w:rPr>
+        <w:t>untuk</w:t>
+      </w:r>
+      <w:proofErr w:type="spellEnd"/>
+      <w:r>
+        <w:rPr>
+          <w:rFonts w:ascii="Times New Roman" w:hAnsi="Times New Roman" w:cs="Times New Roman"/>
+          <w:color w:val="202124"/>
+          <w:sz w:val="24"/>
+          <w:szCs w:val="24"/>
+          <w:shd w:val="clear" w:color="auto" w:fill="FFFFFF"/>
+        </w:rPr>
+        <w:t xml:space="preserve"> </w:t>
       </w:r>
       <w:r>
         <w:rPr>
@@ -741,14 +1332,134 @@
           <w:szCs w:val="24"/>
         </w:rPr>
       </w:pPr>
-      <w:r>
-        <w:rPr>
-          <w:rFonts w:ascii="Times New Roman" w:hAnsi="Times New Roman" w:cs="Times New Roman"/>
-          <w:sz w:val="24"/>
-          <w:szCs w:val="24"/>
-        </w:rPr>
-        <w:t>Dapat kami tambahkan bahwa usaha dari perusahaan kami adalah :</w:t>
-      </w:r>
+      <w:proofErr w:type="spellStart"/>
+      <w:r>
+        <w:rPr>
+          <w:rFonts w:ascii="Times New Roman" w:hAnsi="Times New Roman" w:cs="Times New Roman"/>
+          <w:sz w:val="24"/>
+          <w:szCs w:val="24"/>
+        </w:rPr>
+        <w:t>Dapat</w:t>
+      </w:r>
+      <w:proofErr w:type="spellEnd"/>
+      <w:r>
+        <w:rPr>
+          <w:rFonts w:ascii="Times New Roman" w:hAnsi="Times New Roman" w:cs="Times New Roman"/>
+          <w:sz w:val="24"/>
+          <w:szCs w:val="24"/>
+        </w:rPr>
+        <w:t xml:space="preserve"> kami </w:t>
+      </w:r>
+      <w:proofErr w:type="spellStart"/>
+      <w:r>
+        <w:rPr>
+          <w:rFonts w:ascii="Times New Roman" w:hAnsi="Times New Roman" w:cs="Times New Roman"/>
+          <w:sz w:val="24"/>
+          <w:szCs w:val="24"/>
+        </w:rPr>
+        <w:t>tambahkan</w:t>
+      </w:r>
+      <w:proofErr w:type="spellEnd"/>
+      <w:r>
+        <w:rPr>
+          <w:rFonts w:ascii="Times New Roman" w:hAnsi="Times New Roman" w:cs="Times New Roman"/>
+          <w:sz w:val="24"/>
+          <w:szCs w:val="24"/>
+        </w:rPr>
+        <w:t xml:space="preserve"> </w:t>
+      </w:r>
+      <w:proofErr w:type="spellStart"/>
+      <w:r>
+        <w:rPr>
+          <w:rFonts w:ascii="Times New Roman" w:hAnsi="Times New Roman" w:cs="Times New Roman"/>
+          <w:sz w:val="24"/>
+          <w:szCs w:val="24"/>
+        </w:rPr>
+        <w:t>bahwa</w:t>
+      </w:r>
+      <w:proofErr w:type="spellEnd"/>
+      <w:r>
+        <w:rPr>
+          <w:rFonts w:ascii="Times New Roman" w:hAnsi="Times New Roman" w:cs="Times New Roman"/>
+          <w:sz w:val="24"/>
+          <w:szCs w:val="24"/>
+        </w:rPr>
+        <w:t xml:space="preserve"> </w:t>
+      </w:r>
+      <w:proofErr w:type="spellStart"/>
+      <w:r>
+        <w:rPr>
+          <w:rFonts w:ascii="Times New Roman" w:hAnsi="Times New Roman" w:cs="Times New Roman"/>
+          <w:sz w:val="24"/>
+          <w:szCs w:val="24"/>
+        </w:rPr>
+        <w:t>usaha</w:t>
+      </w:r>
+      <w:proofErr w:type="spellEnd"/>
+      <w:r>
+        <w:rPr>
+          <w:rFonts w:ascii="Times New Roman" w:hAnsi="Times New Roman" w:cs="Times New Roman"/>
+          <w:sz w:val="24"/>
+          <w:szCs w:val="24"/>
+        </w:rPr>
+        <w:t xml:space="preserve"> </w:t>
+      </w:r>
+      <w:proofErr w:type="spellStart"/>
+      <w:r>
+        <w:rPr>
+          <w:rFonts w:ascii="Times New Roman" w:hAnsi="Times New Roman" w:cs="Times New Roman"/>
+          <w:sz w:val="24"/>
+          <w:szCs w:val="24"/>
+        </w:rPr>
+        <w:t>dari</w:t>
+      </w:r>
+      <w:proofErr w:type="spellEnd"/>
+      <w:r>
+        <w:rPr>
+          <w:rFonts w:ascii="Times New Roman" w:hAnsi="Times New Roman" w:cs="Times New Roman"/>
+          <w:sz w:val="24"/>
+          <w:szCs w:val="24"/>
+        </w:rPr>
+        <w:t xml:space="preserve"> </w:t>
+      </w:r>
+      <w:proofErr w:type="spellStart"/>
+      <w:r>
+        <w:rPr>
+          <w:rFonts w:ascii="Times New Roman" w:hAnsi="Times New Roman" w:cs="Times New Roman"/>
+          <w:sz w:val="24"/>
+          <w:szCs w:val="24"/>
+        </w:rPr>
+        <w:t>perusahaan</w:t>
+      </w:r>
+      <w:proofErr w:type="spellEnd"/>
+      <w:r>
+        <w:rPr>
+          <w:rFonts w:ascii="Times New Roman" w:hAnsi="Times New Roman" w:cs="Times New Roman"/>
+          <w:sz w:val="24"/>
+          <w:szCs w:val="24"/>
+        </w:rPr>
+        <w:t xml:space="preserve"> kami </w:t>
+      </w:r>
+      <w:proofErr w:type="spellStart"/>
+      <w:proofErr w:type="gramStart"/>
+      <w:r>
+        <w:rPr>
+          <w:rFonts w:ascii="Times New Roman" w:hAnsi="Times New Roman" w:cs="Times New Roman"/>
+          <w:sz w:val="24"/>
+          <w:szCs w:val="24"/>
+        </w:rPr>
+        <w:t>adalah</w:t>
+      </w:r>
+      <w:proofErr w:type="spellEnd"/>
+      <w:r>
+        <w:rPr>
+          <w:rFonts w:ascii="Times New Roman" w:hAnsi="Times New Roman" w:cs="Times New Roman"/>
+          <w:sz w:val="24"/>
+          <w:szCs w:val="24"/>
+        </w:rPr>
+        <w:t xml:space="preserve"> :</w:t>
+      </w:r>
+      <w:proofErr w:type="gramEnd"/>
     </w:p>
     <w:p>
       <w:pPr>
@@ -805,14 +1516,25 @@
           <w:szCs w:val="24"/>
         </w:rPr>
       </w:pPr>
-      <w:r>
-        <w:rPr>
-          <w:rFonts w:ascii="Times New Roman" w:hAnsi="Times New Roman" w:cs="Times New Roman"/>
-          <w:sz w:val="24"/>
-          <w:szCs w:val="24"/>
-        </w:rPr>
-        <w:t xml:space="preserve">Demikian </w:t>
-      </w:r>
+      <w:proofErr w:type="spellStart"/>
+      <w:r>
+        <w:rPr>
+          <w:rFonts w:ascii="Times New Roman" w:hAnsi="Times New Roman" w:cs="Times New Roman"/>
+          <w:sz w:val="24"/>
+          <w:szCs w:val="24"/>
+        </w:rPr>
+        <w:t>Demikian</w:t>
+      </w:r>
+      <w:proofErr w:type="spellEnd"/>
+      <w:r>
+        <w:rPr>
+          <w:rFonts w:ascii="Times New Roman" w:hAnsi="Times New Roman" w:cs="Times New Roman"/>
+          <w:sz w:val="24"/>
+          <w:szCs w:val="24"/>
+        </w:rPr>
+        <w:t xml:space="preserve"> </w:t>
+      </w:r>
+      <w:proofErr w:type="spellStart"/>
       <w:r>
         <w:rPr>
           <w:rFonts w:ascii="Times New Roman" w:hAnsi="Times New Roman" w:cs="Times New Roman"/>
@@ -821,13 +1543,158 @@
         </w:rPr>
         <w:t>permohonan</w:t>
       </w:r>
-      <w:r>
-        <w:rPr>
-          <w:rFonts w:ascii="Times New Roman" w:hAnsi="Times New Roman" w:cs="Times New Roman"/>
-          <w:sz w:val="24"/>
-          <w:szCs w:val="24"/>
-        </w:rPr>
-        <w:t xml:space="preserve"> ini dibuat dengan sebenar-benarnya, untuk dipergunakan sebagaimana mestinya.</w:t>
+      <w:proofErr w:type="spellEnd"/>
+      <w:r>
+        <w:rPr>
+          <w:rFonts w:ascii="Times New Roman" w:hAnsi="Times New Roman" w:cs="Times New Roman"/>
+          <w:sz w:val="24"/>
+          <w:szCs w:val="24"/>
+        </w:rPr>
+        <w:t xml:space="preserve"> </w:t>
+      </w:r>
+      <w:proofErr w:type="spellStart"/>
+      <w:r>
+        <w:rPr>
+          <w:rFonts w:ascii="Times New Roman" w:hAnsi="Times New Roman" w:cs="Times New Roman"/>
+          <w:sz w:val="24"/>
+          <w:szCs w:val="24"/>
+        </w:rPr>
+        <w:t>ini</w:t>
+      </w:r>
+      <w:proofErr w:type="spellEnd"/>
+      <w:r>
+        <w:rPr>
+          <w:rFonts w:ascii="Times New Roman" w:hAnsi="Times New Roman" w:cs="Times New Roman"/>
+          <w:sz w:val="24"/>
+          <w:szCs w:val="24"/>
+        </w:rPr>
+        <w:t xml:space="preserve"> </w:t>
+      </w:r>
+      <w:proofErr w:type="spellStart"/>
+      <w:r>
+        <w:rPr>
+          <w:rFonts w:ascii="Times New Roman" w:hAnsi="Times New Roman" w:cs="Times New Roman"/>
+          <w:sz w:val="24"/>
+          <w:szCs w:val="24"/>
+        </w:rPr>
+        <w:t>dibuat</w:t>
+      </w:r>
+      <w:proofErr w:type="spellEnd"/>
+      <w:r>
+        <w:rPr>
+          <w:rFonts w:ascii="Times New Roman" w:hAnsi="Times New Roman" w:cs="Times New Roman"/>
+          <w:sz w:val="24"/>
+          <w:szCs w:val="24"/>
+        </w:rPr>
+        <w:t xml:space="preserve"> </w:t>
+      </w:r>
+      <w:proofErr w:type="spellStart"/>
+      <w:r>
+        <w:rPr>
+          <w:rFonts w:ascii="Times New Roman" w:hAnsi="Times New Roman" w:cs="Times New Roman"/>
+          <w:sz w:val="24"/>
+          <w:szCs w:val="24"/>
+        </w:rPr>
+        <w:t>dengan</w:t>
+      </w:r>
+      <w:proofErr w:type="spellEnd"/>
+      <w:r>
+        <w:rPr>
+          <w:rFonts w:ascii="Times New Roman" w:hAnsi="Times New Roman" w:cs="Times New Roman"/>
+          <w:sz w:val="24"/>
+          <w:szCs w:val="24"/>
+        </w:rPr>
+        <w:t xml:space="preserve"> </w:t>
+      </w:r>
+      <w:proofErr w:type="spellStart"/>
+      <w:r>
+        <w:rPr>
+          <w:rFonts w:ascii="Times New Roman" w:hAnsi="Times New Roman" w:cs="Times New Roman"/>
+          <w:sz w:val="24"/>
+          <w:szCs w:val="24"/>
+        </w:rPr>
+        <w:t>sebenar-benarnya</w:t>
+      </w:r>
+      <w:proofErr w:type="spellEnd"/>
+      <w:r>
+        <w:rPr>
+          <w:rFonts w:ascii="Times New Roman" w:hAnsi="Times New Roman" w:cs="Times New Roman"/>
+          <w:sz w:val="24"/>
+          <w:szCs w:val="24"/>
+        </w:rPr>
+        <w:t xml:space="preserve">, </w:t>
+      </w:r>
+      <w:proofErr w:type="spellStart"/>
+      <w:r>
+        <w:rPr>
+          <w:rFonts w:ascii="Times New Roman" w:hAnsi="Times New Roman" w:cs="Times New Roman"/>
+          <w:sz w:val="24"/>
+          <w:szCs w:val="24"/>
+        </w:rPr>
+        <w:t>untuk</w:t>
+      </w:r>
+      <w:proofErr w:type="spellEnd"/>
+      <w:r>
+        <w:rPr>
+          <w:rFonts w:ascii="Times New Roman" w:hAnsi="Times New Roman" w:cs="Times New Roman"/>
+          <w:sz w:val="24"/>
+          <w:szCs w:val="24"/>
+        </w:rPr>
+        <w:t xml:space="preserve"> </w:t>
+      </w:r>
+      <w:proofErr w:type="spellStart"/>
+      <w:r>
+        <w:rPr>
+          <w:rFonts w:ascii="Times New Roman" w:hAnsi="Times New Roman" w:cs="Times New Roman"/>
+          <w:sz w:val="24"/>
+          <w:szCs w:val="24"/>
+        </w:rPr>
+        <w:t>dipergunakan</w:t>
+      </w:r>
+      <w:proofErr w:type="spellEnd"/>
+      <w:r>
+        <w:rPr>
+          <w:rFonts w:ascii="Times New Roman" w:hAnsi="Times New Roman" w:cs="Times New Roman"/>
+          <w:sz w:val="24"/>
+          <w:szCs w:val="24"/>
+        </w:rPr>
+        <w:t xml:space="preserve"> </w:t>
+      </w:r>
+      <w:proofErr w:type="spellStart"/>
+      <w:r>
+        <w:rPr>
+          <w:rFonts w:ascii="Times New Roman" w:hAnsi="Times New Roman" w:cs="Times New Roman"/>
+          <w:sz w:val="24"/>
+          <w:szCs w:val="24"/>
+        </w:rPr>
+        <w:t>sebagaimana</w:t>
+      </w:r>
+      <w:proofErr w:type="spellEnd"/>
+      <w:r>
+        <w:rPr>
+          <w:rFonts w:ascii="Times New Roman" w:hAnsi="Times New Roman" w:cs="Times New Roman"/>
+          <w:sz w:val="24"/>
+          <w:szCs w:val="24"/>
+        </w:rPr>
+        <w:t xml:space="preserve"> </w:t>
+      </w:r>
+      <w:proofErr w:type="spellStart"/>
+      <w:r>
+        <w:rPr>
+          <w:rFonts w:ascii="Times New Roman" w:hAnsi="Times New Roman" w:cs="Times New Roman"/>
+          <w:sz w:val="24"/>
+          <w:szCs w:val="24"/>
+        </w:rPr>
+        <w:t>mestinya</w:t>
+      </w:r>
+      <w:proofErr w:type="spellEnd"/>
+      <w:r>
+        <w:rPr>
+          <w:rFonts w:ascii="Times New Roman" w:hAnsi="Times New Roman" w:cs="Times New Roman"/>
+          <w:sz w:val="24"/>
+          <w:szCs w:val="24"/>
+        </w:rPr>
+        <w:t>.</w:t>
       </w:r>
     </w:p>
     <w:p>
@@ -865,7 +1732,25 @@
           <w:sz w:val="24"/>
           <w:szCs w:val="24"/>
         </w:rPr>
-        <w:t>${tgl_surat}</w:t>
+        <w:t>${</w:t>
+      </w:r>
+      <w:proofErr w:type="spellStart"/>
+      <w:r>
+        <w:rPr>
+          <w:rFonts w:ascii="Times New Roman" w:hAnsi="Times New Roman" w:cs="Times New Roman"/>
+          <w:sz w:val="24"/>
+          <w:szCs w:val="24"/>
+        </w:rPr>
+        <w:t>tgl_surat</w:t>
+      </w:r>
+      <w:proofErr w:type="spellEnd"/>
+      <w:r>
+        <w:rPr>
+          <w:rFonts w:ascii="Times New Roman" w:hAnsi="Times New Roman" w:cs="Times New Roman"/>
+          <w:sz w:val="24"/>
+          <w:szCs w:val="24"/>
+        </w:rPr>
+        <w:t>}</w:t>
       </w:r>
     </w:p>
     <w:p>
@@ -1037,6 +1922,7 @@
         <w:szCs w:val="18"/>
       </w:rPr>
     </w:pPr>
+    <w:proofErr w:type="gramStart"/>
     <w:r>
       <w:rPr>
         <w:rFonts w:ascii="Times New Roman" w:hAnsi="Times New Roman" w:cs="Times New Roman"/>
@@ -1052,15 +1938,16 @@
         <w:sz w:val="18"/>
         <w:szCs w:val="18"/>
       </w:rPr>
-      <w:t xml:space="preserve"> : Premium Tower 9Blv</w:t>
+      <w:t xml:space="preserve"> :</w:t>
     </w:r>
+    <w:proofErr w:type="gramEnd"/>
     <w:r>
       <w:rPr>
         <w:rFonts w:ascii="Times New Roman" w:hAnsi="Times New Roman" w:cs="Times New Roman"/>
         <w:sz w:val="18"/>
         <w:szCs w:val="18"/>
       </w:rPr>
-      <w:t xml:space="preserve"> L</w:t>
+      <w:t xml:space="preserve"> Premium Tower 9Blv</w:t>
     </w:r>
     <w:r>
       <w:rPr>
@@ -1068,8 +1955,26 @@
         <w:sz w:val="18"/>
         <w:szCs w:val="18"/>
       </w:rPr>
+      <w:t xml:space="preserve"> </w:t>
+    </w:r>
+    <w:proofErr w:type="spellStart"/>
+    <w:r>
+      <w:rPr>
+        <w:rFonts w:ascii="Times New Roman" w:hAnsi="Times New Roman" w:cs="Times New Roman"/>
+        <w:sz w:val="18"/>
+        <w:szCs w:val="18"/>
+      </w:rPr>
+      <w:t>L</w:t>
+    </w:r>
+    <w:r>
+      <w:rPr>
+        <w:rFonts w:ascii="Times New Roman" w:hAnsi="Times New Roman" w:cs="Times New Roman"/>
+        <w:sz w:val="18"/>
+        <w:szCs w:val="18"/>
+      </w:rPr>
       <w:t>antai</w:t>
     </w:r>
+    <w:proofErr w:type="spellEnd"/>
     <w:r>
       <w:rPr>
         <w:rFonts w:ascii="Times New Roman" w:hAnsi="Times New Roman" w:cs="Times New Roman"/>
@@ -1099,8 +2004,9 @@
         <w:szCs w:val="18"/>
         <w:shd w:val="clear" w:color="auto" w:fill="FFFFFF"/>
       </w:rPr>
-      <w:t>Jl. Mayjen Yono Suwoyo No.9, Pradah</w:t>
+      <w:t xml:space="preserve">Jl. </w:t>
     </w:r>
+    <w:proofErr w:type="spellStart"/>
     <w:r>
       <w:rPr>
         <w:rFonts w:ascii="Times New Roman" w:hAnsi="Times New Roman" w:cs="Times New Roman"/>
@@ -1109,8 +2015,9 @@
         <w:szCs w:val="18"/>
         <w:shd w:val="clear" w:color="auto" w:fill="FFFFFF"/>
       </w:rPr>
-      <w:t xml:space="preserve"> K</w:t>
+      <w:t>Mayjen</w:t>
     </w:r>
+    <w:proofErr w:type="spellEnd"/>
     <w:r>
       <w:rPr>
         <w:rFonts w:ascii="Times New Roman" w:hAnsi="Times New Roman" w:cs="Times New Roman"/>
@@ -1119,8 +2026,9 @@
         <w:szCs w:val="18"/>
         <w:shd w:val="clear" w:color="auto" w:fill="FFFFFF"/>
       </w:rPr>
-      <w:t>ali</w:t>
+      <w:t xml:space="preserve"> </w:t>
     </w:r>
+    <w:proofErr w:type="spellStart"/>
     <w:r>
       <w:rPr>
         <w:rFonts w:ascii="Times New Roman" w:hAnsi="Times New Roman" w:cs="Times New Roman"/>
@@ -1129,8 +2037,9 @@
         <w:szCs w:val="18"/>
         <w:shd w:val="clear" w:color="auto" w:fill="FFFFFF"/>
       </w:rPr>
-      <w:t xml:space="preserve"> K</w:t>
+      <w:t>Yono</w:t>
     </w:r>
+    <w:proofErr w:type="spellEnd"/>
     <w:r>
       <w:rPr>
         <w:rFonts w:ascii="Times New Roman" w:hAnsi="Times New Roman" w:cs="Times New Roman"/>
@@ -1139,8 +2048,116 @@
         <w:szCs w:val="18"/>
         <w:shd w:val="clear" w:color="auto" w:fill="FFFFFF"/>
       </w:rPr>
-      <w:t>endal, Kec. Dukuh</w:t>
+      <w:t xml:space="preserve"> </w:t>
     </w:r>
+    <w:proofErr w:type="spellStart"/>
+    <w:r>
+      <w:rPr>
+        <w:rFonts w:ascii="Times New Roman" w:hAnsi="Times New Roman" w:cs="Times New Roman"/>
+        <w:color w:val="202124"/>
+        <w:sz w:val="18"/>
+        <w:szCs w:val="18"/>
+        <w:shd w:val="clear" w:color="auto" w:fill="FFFFFF"/>
+      </w:rPr>
+      <w:t>Suwoyo</w:t>
+    </w:r>
+    <w:proofErr w:type="spellEnd"/>
+    <w:r>
+      <w:rPr>
+        <w:rFonts w:ascii="Times New Roman" w:hAnsi="Times New Roman" w:cs="Times New Roman"/>
+        <w:color w:val="202124"/>
+        <w:sz w:val="18"/>
+        <w:szCs w:val="18"/>
+        <w:shd w:val="clear" w:color="auto" w:fill="FFFFFF"/>
+      </w:rPr>
+      <w:t xml:space="preserve"> No.9, </w:t>
+    </w:r>
+    <w:proofErr w:type="spellStart"/>
+    <w:r>
+      <w:rPr>
+        <w:rFonts w:ascii="Times New Roman" w:hAnsi="Times New Roman" w:cs="Times New Roman"/>
+        <w:color w:val="202124"/>
+        <w:sz w:val="18"/>
+        <w:szCs w:val="18"/>
+        <w:shd w:val="clear" w:color="auto" w:fill="FFFFFF"/>
+      </w:rPr>
+      <w:t>Pradah</w:t>
+    </w:r>
+    <w:proofErr w:type="spellEnd"/>
+    <w:r>
+      <w:rPr>
+        <w:rFonts w:ascii="Times New Roman" w:hAnsi="Times New Roman" w:cs="Times New Roman"/>
+        <w:color w:val="202124"/>
+        <w:sz w:val="18"/>
+        <w:szCs w:val="18"/>
+        <w:shd w:val="clear" w:color="auto" w:fill="FFFFFF"/>
+      </w:rPr>
+      <w:t xml:space="preserve"> K</w:t>
+    </w:r>
+    <w:r>
+      <w:rPr>
+        <w:rFonts w:ascii="Times New Roman" w:hAnsi="Times New Roman" w:cs="Times New Roman"/>
+        <w:color w:val="202124"/>
+        <w:sz w:val="18"/>
+        <w:szCs w:val="18"/>
+        <w:shd w:val="clear" w:color="auto" w:fill="FFFFFF"/>
+      </w:rPr>
+      <w:t>ali</w:t>
+    </w:r>
+    <w:r>
+      <w:rPr>
+        <w:rFonts w:ascii="Times New Roman" w:hAnsi="Times New Roman" w:cs="Times New Roman"/>
+        <w:color w:val="202124"/>
+        <w:sz w:val="18"/>
+        <w:szCs w:val="18"/>
+        <w:shd w:val="clear" w:color="auto" w:fill="FFFFFF"/>
+      </w:rPr>
+      <w:t xml:space="preserve"> K</w:t>
+    </w:r>
+    <w:r>
+      <w:rPr>
+        <w:rFonts w:ascii="Times New Roman" w:hAnsi="Times New Roman" w:cs="Times New Roman"/>
+        <w:color w:val="202124"/>
+        <w:sz w:val="18"/>
+        <w:szCs w:val="18"/>
+        <w:shd w:val="clear" w:color="auto" w:fill="FFFFFF"/>
+      </w:rPr>
+      <w:t xml:space="preserve">endal, </w:t>
+    </w:r>
+    <w:proofErr w:type="spellStart"/>
+    <w:r>
+      <w:rPr>
+        <w:rFonts w:ascii="Times New Roman" w:hAnsi="Times New Roman" w:cs="Times New Roman"/>
+        <w:color w:val="202124"/>
+        <w:sz w:val="18"/>
+        <w:szCs w:val="18"/>
+        <w:shd w:val="clear" w:color="auto" w:fill="FFFFFF"/>
+      </w:rPr>
+      <w:t>Kec</w:t>
+    </w:r>
+    <w:proofErr w:type="spellEnd"/>
+    <w:r>
+      <w:rPr>
+        <w:rFonts w:ascii="Times New Roman" w:hAnsi="Times New Roman" w:cs="Times New Roman"/>
+        <w:color w:val="202124"/>
+        <w:sz w:val="18"/>
+        <w:szCs w:val="18"/>
+        <w:shd w:val="clear" w:color="auto" w:fill="FFFFFF"/>
+      </w:rPr>
+      <w:t xml:space="preserve">. </w:t>
+    </w:r>
+    <w:proofErr w:type="spellStart"/>
+    <w:r>
+      <w:rPr>
+        <w:rFonts w:ascii="Times New Roman" w:hAnsi="Times New Roman" w:cs="Times New Roman"/>
+        <w:color w:val="202124"/>
+        <w:sz w:val="18"/>
+        <w:szCs w:val="18"/>
+        <w:shd w:val="clear" w:color="auto" w:fill="FFFFFF"/>
+      </w:rPr>
+      <w:t>Dukuh</w:t>
+    </w:r>
+    <w:proofErr w:type="spellEnd"/>
     <w:r>
       <w:rPr>
         <w:rFonts w:ascii="Times New Roman" w:hAnsi="Times New Roman" w:cs="Times New Roman"/>
@@ -1174,6 +2191,7 @@
         <w:shd w:val="clear" w:color="auto" w:fill="FFFFFF"/>
       </w:rPr>
     </w:pPr>
+    <w:proofErr w:type="gramStart"/>
     <w:r>
       <w:rPr>
         <w:rFonts w:ascii="Times New Roman" w:hAnsi="Times New Roman" w:cs="Times New Roman"/>
@@ -1192,7 +2210,40 @@
         <w:szCs w:val="18"/>
         <w:shd w:val="clear" w:color="auto" w:fill="FFFFFF"/>
       </w:rPr>
-      <w:t>, Jawa Timur 60226</w:t>
+      <w:t>,</w:t>
+    </w:r>
+    <w:proofErr w:type="gramEnd"/>
+    <w:r>
+      <w:rPr>
+        <w:rFonts w:ascii="Times New Roman" w:hAnsi="Times New Roman" w:cs="Times New Roman"/>
+        <w:color w:val="202124"/>
+        <w:sz w:val="18"/>
+        <w:szCs w:val="18"/>
+        <w:shd w:val="clear" w:color="auto" w:fill="FFFFFF"/>
+      </w:rPr>
+      <w:t xml:space="preserve"> </w:t>
+    </w:r>
+    <w:proofErr w:type="spellStart"/>
+    <w:r>
+      <w:rPr>
+        <w:rFonts w:ascii="Times New Roman" w:hAnsi="Times New Roman" w:cs="Times New Roman"/>
+        <w:color w:val="202124"/>
+        <w:sz w:val="18"/>
+        <w:szCs w:val="18"/>
+        <w:shd w:val="clear" w:color="auto" w:fill="FFFFFF"/>
+      </w:rPr>
+      <w:t>Jawa</w:t>
+    </w:r>
+    <w:proofErr w:type="spellEnd"/>
+    <w:r>
+      <w:rPr>
+        <w:rFonts w:ascii="Times New Roman" w:hAnsi="Times New Roman" w:cs="Times New Roman"/>
+        <w:color w:val="202124"/>
+        <w:sz w:val="18"/>
+        <w:szCs w:val="18"/>
+        <w:shd w:val="clear" w:color="auto" w:fill="FFFFFF"/>
+      </w:rPr>
+      <w:t xml:space="preserve"> Timur 60226</w:t>
     </w:r>
     <w:r>
       <w:rPr>
@@ -1250,6 +2301,7 @@
         <w:shd w:val="clear" w:color="auto" w:fill="FFFFFF"/>
       </w:rPr>
     </w:pPr>
+    <w:proofErr w:type="gramStart"/>
     <w:r>
       <w:rPr>
         <w:rFonts w:ascii="Times New Roman" w:hAnsi="Times New Roman" w:cs="Times New Roman"/>
@@ -1269,7 +2321,18 @@
         <w:szCs w:val="18"/>
         <w:shd w:val="clear" w:color="auto" w:fill="FFFFFF"/>
       </w:rPr>
-      <w:t xml:space="preserve"> : (031) 99144698</w:t>
+      <w:t xml:space="preserve"> :</w:t>
+    </w:r>
+    <w:proofErr w:type="gramEnd"/>
+    <w:r>
+      <w:rPr>
+        <w:rFonts w:ascii="Times New Roman" w:hAnsi="Times New Roman" w:cs="Times New Roman"/>
+        <w:color w:val="202124"/>
+        <w:sz w:val="18"/>
+        <w:szCs w:val="18"/>
+        <w:shd w:val="clear" w:color="auto" w:fill="FFFFFF"/>
+      </w:rPr>
+      <w:t xml:space="preserve"> (031) 99144698</w:t>
     </w:r>
     <w:r>
       <w:rPr>
@@ -1376,6 +2439,9 @@
   <w:p>
     <w:pPr>
       <w:pStyle w:val="Header"/>
+      <w:tabs>
+        <w:tab w:val="left" w:pos="8505"/>
+      </w:tabs>
       <w:rPr>
         <w:noProof/>
       </w:rPr>
@@ -1385,16 +2451,16 @@
         <w:noProof/>
       </w:rPr>
       <w:drawing>
-        <wp:anchor distT="0" distB="0" distL="114300" distR="114300" simplePos="0" relativeHeight="251660288" behindDoc="0" locked="0" layoutInCell="1" allowOverlap="1" wp14:anchorId="639D89AD" wp14:editId="6D786F80">
+        <wp:anchor distT="0" distB="0" distL="114300" distR="114300" simplePos="0" relativeHeight="251660288" behindDoc="0" locked="0" layoutInCell="1" allowOverlap="1" wp14:anchorId="639D89AD" wp14:editId="71555AFC">
           <wp:simplePos x="0" y="0"/>
           <wp:positionH relativeFrom="column">
-            <wp:posOffset>5030381</wp:posOffset>
+            <wp:posOffset>4695825</wp:posOffset>
           </wp:positionH>
           <wp:positionV relativeFrom="paragraph">
-            <wp:posOffset>-241935</wp:posOffset>
+            <wp:posOffset>-151765</wp:posOffset>
           </wp:positionV>
-          <wp:extent cx="1396566" cy="704850"/>
-          <wp:effectExtent l="0" t="0" r="0" b="0"/>
+          <wp:extent cx="1396365" cy="527050"/>
+          <wp:effectExtent l="0" t="0" r="0" b="6350"/>
           <wp:wrapSquare wrapText="bothSides"/>
           <wp:docPr id="3" name="Picture 3"/>
           <wp:cNvGraphicFramePr>
@@ -1404,7 +2470,7 @@
             <a:graphicData uri="http://schemas.openxmlformats.org/drawingml/2006/picture">
               <pic:pic xmlns:pic="http://schemas.openxmlformats.org/drawingml/2006/picture">
                 <pic:nvPicPr>
-                  <pic:cNvPr id="0" name="Picture 2"/>
+                  <pic:cNvPr id="3" name="Picture 3"/>
                   <pic:cNvPicPr>
                     <a:picLocks noChangeAspect="1" noChangeArrowheads="1"/>
                   </pic:cNvPicPr>
@@ -1417,7 +2483,6 @@
                       </a:ext>
                     </a:extLst>
                   </a:blip>
-                  <a:srcRect/>
                   <a:stretch>
                     <a:fillRect/>
                   </a:stretch>
@@ -1425,7 +2490,7 @@
                 <pic:spPr bwMode="auto">
                   <a:xfrm>
                     <a:off x="0" y="0"/>
-                    <a:ext cx="1396566" cy="704850"/>
+                    <a:ext cx="1396365" cy="527050"/>
                   </a:xfrm>
                   <a:prstGeom prst="rect">
                     <a:avLst/>
